--- a/public/img/cv.docx
+++ b/public/img/cv.docx
@@ -4,31 +4,30 @@
   <w:body>
     <w:p>
       <w:pPr>
+        <w:rPr>
+          <w:rFonts w:ascii="Arial" w:hAnsi="Arial" w:cs="Arial"/>
+          <w:color w:val="2F5496" w:themeColor="accent1" w:themeShade="BF"/>
+          <w:sz w:val="16"/>
+          <w:szCs w:val="16"/>
+        </w:rPr>
+      </w:pPr>
+    </w:p>
+    <w:p>
+      <w:pPr>
         <w:jc w:val="center"/>
+        <w:rPr>
+          <w:rFonts w:ascii="Arial" w:hAnsi="Arial" w:cs="Arial"/>
+          <w:sz w:val="52"/>
+          <w:szCs w:val="52"/>
+        </w:rPr>
+      </w:pPr>
+      <w:r>
         <w:rPr>
           <w:rFonts w:ascii="Arial" w:hAnsi="Arial" w:cs="Arial"/>
           <w:color w:val="2F5496" w:themeColor="accent1" w:themeShade="BF"/>
           <w:sz w:val="52"/>
           <w:szCs w:val="52"/>
         </w:rPr>
-      </w:pPr>
-    </w:p>
-    <w:p>
-      <w:pPr>
-        <w:jc w:val="center"/>
-        <w:rPr>
-          <w:rFonts w:ascii="Arial" w:hAnsi="Arial" w:cs="Arial"/>
-          <w:sz w:val="52"/>
-          <w:szCs w:val="52"/>
-        </w:rPr>
-      </w:pPr>
-      <w:r>
-        <w:rPr>
-          <w:rFonts w:ascii="Arial" w:hAnsi="Arial" w:cs="Arial"/>
-          <w:color w:val="2F5496" w:themeColor="accent1" w:themeShade="BF"/>
-          <w:sz w:val="52"/>
-          <w:szCs w:val="52"/>
-        </w:rPr>
         <w:t>GABRIEL</w:t>
       </w:r>
       <w:r>
@@ -60,13 +59,98 @@
         <mc:AlternateContent>
           <mc:Choice Requires="wps">
             <w:drawing>
-              <wp:anchor distT="0" distB="0" distL="114300" distR="114300" simplePos="0" relativeHeight="251675648" behindDoc="0" locked="0" layoutInCell="1" allowOverlap="1" wp14:anchorId="71CB7954" wp14:editId="031E0B93">
+              <wp:anchor distT="0" distB="0" distL="114300" distR="114300" simplePos="0" relativeHeight="251677696" behindDoc="0" locked="0" layoutInCell="1" allowOverlap="1" wp14:anchorId="5BCCDADA" wp14:editId="49194F16">
+                <wp:simplePos x="0" y="0"/>
+                <wp:positionH relativeFrom="column">
+                  <wp:posOffset>4562475</wp:posOffset>
+                </wp:positionH>
+                <wp:positionV relativeFrom="page">
+                  <wp:posOffset>1273175</wp:posOffset>
+                </wp:positionV>
+                <wp:extent cx="0" cy="247650"/>
+                <wp:effectExtent l="57150" t="0" r="57150" b="19050"/>
+                <wp:wrapNone/>
+                <wp:docPr id="5" name="Conector recto 5"/>
+                <wp:cNvGraphicFramePr/>
+                <a:graphic xmlns:a="http://schemas.openxmlformats.org/drawingml/2006/main">
+                  <a:graphicData uri="http://schemas.microsoft.com/office/word/2010/wordprocessingShape">
+                    <wps:wsp>
+                      <wps:cNvCnPr/>
+                      <wps:spPr>
+                        <a:xfrm flipH="1" flipV="1">
+                          <a:off x="0" y="0"/>
+                          <a:ext cx="0" cy="247650"/>
+                        </a:xfrm>
+                        <a:prstGeom prst="line">
+                          <a:avLst/>
+                        </a:prstGeom>
+                        <a:ln>
+                          <a:solidFill>
+                            <a:schemeClr val="accent1">
+                              <a:lumMod val="75000"/>
+                            </a:schemeClr>
+                          </a:solidFill>
+                        </a:ln>
+                        <a:effectLst>
+                          <a:outerShdw blurRad="50800" dist="50800" dir="5400000" sx="1000" sy="1000" algn="ctr" rotWithShape="0">
+                            <a:schemeClr val="tx1"/>
+                          </a:outerShdw>
+                        </a:effectLst>
+                      </wps:spPr>
+                      <wps:style>
+                        <a:lnRef idx="3">
+                          <a:schemeClr val="dk1"/>
+                        </a:lnRef>
+                        <a:fillRef idx="0">
+                          <a:schemeClr val="dk1"/>
+                        </a:fillRef>
+                        <a:effectRef idx="2">
+                          <a:schemeClr val="dk1"/>
+                        </a:effectRef>
+                        <a:fontRef idx="minor">
+                          <a:schemeClr val="tx1"/>
+                        </a:fontRef>
+                      </wps:style>
+                      <wps:bodyPr/>
+                    </wps:wsp>
+                  </a:graphicData>
+                </a:graphic>
+                <wp14:sizeRelH relativeFrom="margin">
+                  <wp14:pctWidth>0</wp14:pctWidth>
+                </wp14:sizeRelH>
+                <wp14:sizeRelV relativeFrom="margin">
+                  <wp14:pctHeight>0</wp14:pctHeight>
+                </wp14:sizeRelV>
+              </wp:anchor>
+            </w:drawing>
+          </mc:Choice>
+          <mc:Fallback>
+            <w:pict>
+              <v:line w14:anchorId="0043BDA0" id="Conector recto 5" o:spid="_x0000_s1026" style="position:absolute;flip:x y;z-index:251677696;visibility:visible;mso-wrap-style:square;mso-width-percent:0;mso-height-percent:0;mso-wrap-distance-left:9pt;mso-wrap-distance-top:0;mso-wrap-distance-right:9pt;mso-wrap-distance-bottom:0;mso-position-horizontal:absolute;mso-position-horizontal-relative:text;mso-position-vertical:absolute;mso-position-vertical-relative:page;mso-width-percent:0;mso-height-percent:0;mso-width-relative:margin;mso-height-relative:margin" from="359.25pt,100.25pt" to="359.25pt,119.75pt" o:gfxdata="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" strokecolor="#2f5496 [2404]" strokeweight="1.5pt">
+                <v:stroke joinstyle="miter"/>
+                <v:shadow on="t" type="perspective" color="black [3213]" offset="0,4pt" matrix="655f,,,655f"/>
+                <w10:wrap anchory="page"/>
+              </v:line>
+            </w:pict>
+          </mc:Fallback>
+        </mc:AlternateContent>
+      </w:r>
+      <w:r>
+        <w:rPr>
+          <w:rFonts w:ascii="Arial" w:hAnsi="Arial" w:cs="Arial"/>
+          <w:noProof/>
+          <w:color w:val="0070C0"/>
+        </w:rPr>
+        <mc:AlternateContent>
+          <mc:Choice Requires="wps">
+            <w:drawing>
+              <wp:anchor distT="0" distB="0" distL="114300" distR="114300" simplePos="0" relativeHeight="251675648" behindDoc="0" locked="0" layoutInCell="1" allowOverlap="1" wp14:anchorId="71CB7954" wp14:editId="6AF2CBDD">
                 <wp:simplePos x="0" y="0"/>
                 <wp:positionH relativeFrom="column">
                   <wp:posOffset>2514600</wp:posOffset>
                 </wp:positionH>
                 <wp:positionV relativeFrom="page">
-                  <wp:posOffset>1570990</wp:posOffset>
+                  <wp:posOffset>1278890</wp:posOffset>
                 </wp:positionV>
                 <wp:extent cx="0" cy="247650"/>
                 <wp:effectExtent l="57150" t="0" r="57150" b="19050"/>
@@ -127,7 +211,7 @@
           </mc:Choice>
           <mc:Fallback>
             <w:pict>
-              <v:line w14:anchorId="1A3F7145" id="Conector recto 2" o:spid="_x0000_s1026" style="position:absolute;flip:x y;z-index:251675648;visibility:visible;mso-wrap-style:square;mso-width-percent:0;mso-height-percent:0;mso-wrap-distance-left:9pt;mso-wrap-distance-top:0;mso-wrap-distance-right:9pt;mso-wrap-distance-bottom:0;mso-position-horizontal:absolute;mso-position-horizontal-relative:text;mso-position-vertical:absolute;mso-position-vertical-relative:page;mso-width-percent:0;mso-height-percent:0;mso-width-relative:margin;mso-height-relative:margin" from="198pt,123.7pt" to="198pt,143.2pt" o:gfxdata="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" strokecolor="#2f5496 [2404]" strokeweight="1.5pt">
+              <v:line w14:anchorId="4DA7EAB0" id="Conector recto 2" o:spid="_x0000_s1026" style="position:absolute;flip:x y;z-index:251675648;visibility:visible;mso-wrap-style:square;mso-width-percent:0;mso-height-percent:0;mso-wrap-distance-left:9pt;mso-wrap-distance-top:0;mso-wrap-distance-right:9pt;mso-wrap-distance-bottom:0;mso-position-horizontal:absolute;mso-position-horizontal-relative:text;mso-position-vertical:absolute;mso-position-vertical-relative:page;mso-width-percent:0;mso-height-percent:0;mso-width-relative:margin;mso-height-relative:margin" from="198pt,100.7pt" to="198pt,120.2pt" o:gfxdata="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" strokecolor="#2f5496 [2404]" strokeweight="1.5pt">
                 <v:stroke joinstyle="miter"/>
                 <v:shadow on="t" type="perspective" color="black [3213]" offset="0,4pt" matrix="655f,,,655f"/>
                 <w10:wrap anchory="page"/>
@@ -139,24 +223,41 @@
       <w:r>
         <w:rPr>
           <w:rFonts w:ascii="Arial" w:hAnsi="Arial" w:cs="Arial"/>
+          <w:color w:val="767171" w:themeColor="background2" w:themeShade="80"/>
+          <w:sz w:val="28"/>
+          <w:szCs w:val="28"/>
+        </w:rPr>
+        <w:t>ANALISTA PROGRAMADOR.</w:t>
+      </w:r>
+    </w:p>
+    <w:p>
+      <w:pPr>
+        <w:spacing w:line="360" w:lineRule="auto"/>
+        <w:rPr>
+          <w:rFonts w:ascii="Arial" w:hAnsi="Arial" w:cs="Arial"/>
+        </w:rPr>
+      </w:pPr>
+      <w:r>
+        <w:rPr>
+          <w:rFonts w:ascii="Arial" w:hAnsi="Arial" w:cs="Arial"/>
           <w:noProof/>
           <w:color w:val="0070C0"/>
         </w:rPr>
         <mc:AlternateContent>
           <mc:Choice Requires="wps">
             <w:drawing>
-              <wp:anchor distT="0" distB="0" distL="114300" distR="114300" simplePos="0" relativeHeight="251677696" behindDoc="0" locked="0" layoutInCell="1" allowOverlap="1" wp14:anchorId="5BCCDADA" wp14:editId="5FD01EE2">
+              <wp:anchor distT="0" distB="0" distL="114300" distR="114300" simplePos="0" relativeHeight="251679744" behindDoc="0" locked="0" layoutInCell="1" allowOverlap="1" wp14:anchorId="6687F065" wp14:editId="022F81AD">
                 <wp:simplePos x="0" y="0"/>
                 <wp:positionH relativeFrom="column">
-                  <wp:posOffset>4562475</wp:posOffset>
+                  <wp:posOffset>-101600</wp:posOffset>
                 </wp:positionH>
                 <wp:positionV relativeFrom="page">
-                  <wp:posOffset>1571625</wp:posOffset>
+                  <wp:posOffset>3320415</wp:posOffset>
                 </wp:positionV>
-                <wp:extent cx="0" cy="247650"/>
-                <wp:effectExtent l="57150" t="0" r="57150" b="19050"/>
+                <wp:extent cx="7400925" cy="0"/>
+                <wp:effectExtent l="0" t="0" r="9525" b="133350"/>
                 <wp:wrapNone/>
-                <wp:docPr id="5" name="Conector recto 5"/>
+                <wp:docPr id="7" name="Conector recto 7"/>
                 <wp:cNvGraphicFramePr/>
                 <a:graphic xmlns:a="http://schemas.openxmlformats.org/drawingml/2006/main">
                   <a:graphicData uri="http://schemas.microsoft.com/office/word/2010/wordprocessingShape">
@@ -165,7 +266,7 @@
                       <wps:spPr>
                         <a:xfrm flipH="1" flipV="1">
                           <a:off x="0" y="0"/>
-                          <a:ext cx="0" cy="247650"/>
+                          <a:ext cx="7400925" cy="0"/>
                         </a:xfrm>
                         <a:prstGeom prst="line">
                           <a:avLst/>
@@ -212,7 +313,7 @@
           </mc:Choice>
           <mc:Fallback>
             <w:pict>
-              <v:line w14:anchorId="2603541F" id="Conector recto 5" o:spid="_x0000_s1026" style="position:absolute;flip:x y;z-index:251677696;visibility:visible;mso-wrap-style:square;mso-width-percent:0;mso-height-percent:0;mso-wrap-distance-left:9pt;mso-wrap-distance-top:0;mso-wrap-distance-right:9pt;mso-wrap-distance-bottom:0;mso-position-horizontal:absolute;mso-position-horizontal-relative:text;mso-position-vertical:absolute;mso-position-vertical-relative:page;mso-width-percent:0;mso-height-percent:0;mso-width-relative:margin;mso-height-relative:margin" from="359.25pt,123.75pt" to="359.25pt,143.25pt" o:gfxdata="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" strokecolor="#2f5496 [2404]" strokeweight="1.5pt">
+              <v:line w14:anchorId="034B48E3" id="Conector recto 7" o:spid="_x0000_s1026" style="position:absolute;flip:x y;z-index:251679744;visibility:visible;mso-wrap-style:square;mso-width-percent:0;mso-height-percent:0;mso-wrap-distance-left:9pt;mso-wrap-distance-top:0;mso-wrap-distance-right:9pt;mso-wrap-distance-bottom:0;mso-position-horizontal:absolute;mso-position-horizontal-relative:text;mso-position-vertical:absolute;mso-position-vertical-relative:page;mso-width-percent:0;mso-height-percent:0;mso-width-relative:margin;mso-height-relative:margin" from="-8pt,261.45pt" to="574.75pt,261.45pt" o:gfxdata="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" strokecolor="#2f5496 [2404]" strokeweight="1.5pt">
                 <v:stroke joinstyle="miter"/>
                 <v:shadow on="t" type="perspective" color="black [3213]" offset="0,4pt" matrix="655f,,,655f"/>
                 <w10:wrap anchory="page"/>
@@ -224,39 +325,19 @@
       <w:r>
         <w:rPr>
           <w:rFonts w:ascii="Arial" w:hAnsi="Arial" w:cs="Arial"/>
-          <w:color w:val="767171" w:themeColor="background2" w:themeShade="80"/>
-          <w:sz w:val="28"/>
-          <w:szCs w:val="28"/>
-        </w:rPr>
-        <w:t>ANALISTA PROGRAMADOR.</w:t>
-      </w:r>
-    </w:p>
-    <w:p>
-      <w:pPr>
-        <w:spacing w:line="360" w:lineRule="auto"/>
-        <w:rPr>
-          <w:rFonts w:ascii="Arial" w:hAnsi="Arial" w:cs="Arial"/>
-          <w:color w:val="3B3838" w:themeColor="background2" w:themeShade="40"/>
-          <w:sz w:val="26"/>
-          <w:szCs w:val="26"/>
-        </w:rPr>
-      </w:pPr>
-      <w:r>
-        <w:rPr>
-          <w:rFonts w:ascii="Arial" w:hAnsi="Arial" w:cs="Arial"/>
           <w:noProof/>
           <w:color w:val="0070C0"/>
         </w:rPr>
         <mc:AlternateContent>
           <mc:Choice Requires="wps">
             <w:drawing>
-              <wp:anchor distT="0" distB="0" distL="114300" distR="114300" simplePos="0" relativeHeight="251673600" behindDoc="0" locked="0" layoutInCell="1" allowOverlap="1" wp14:anchorId="5341F817" wp14:editId="561C8243">
+              <wp:anchor distT="0" distB="0" distL="114300" distR="114300" simplePos="0" relativeHeight="251673600" behindDoc="0" locked="0" layoutInCell="1" allowOverlap="1" wp14:anchorId="5341F817" wp14:editId="6F3D5746">
                 <wp:simplePos x="0" y="0"/>
                 <wp:positionH relativeFrom="column">
                   <wp:posOffset>-104775</wp:posOffset>
                 </wp:positionH>
                 <wp:positionV relativeFrom="page">
-                  <wp:posOffset>1951990</wp:posOffset>
+                  <wp:posOffset>1570990</wp:posOffset>
                 </wp:positionV>
                 <wp:extent cx="7400925" cy="0"/>
                 <wp:effectExtent l="0" t="0" r="9525" b="133350"/>
@@ -317,7 +398,7 @@
           </mc:Choice>
           <mc:Fallback>
             <w:pict>
-              <v:line w14:anchorId="292CD23D" id="Conector recto 3" o:spid="_x0000_s1026" style="position:absolute;flip:x y;z-index:251673600;visibility:visible;mso-wrap-style:square;mso-width-percent:0;mso-height-percent:0;mso-wrap-distance-left:9pt;mso-wrap-distance-top:0;mso-wrap-distance-right:9pt;mso-wrap-distance-bottom:0;mso-position-horizontal:absolute;mso-position-horizontal-relative:text;mso-position-vertical:absolute;mso-position-vertical-relative:page;mso-width-percent:0;mso-height-percent:0;mso-width-relative:margin;mso-height-relative:margin" from="-8.25pt,153.7pt" to="574.5pt,153.7pt" o:gfxdata="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" strokecolor="#2f5496 [2404]" strokeweight="1.5pt">
+              <v:line w14:anchorId="67AED5E3" id="Conector recto 3" o:spid="_x0000_s1026" style="position:absolute;flip:x y;z-index:251673600;visibility:visible;mso-wrap-style:square;mso-width-percent:0;mso-height-percent:0;mso-wrap-distance-left:9pt;mso-wrap-distance-top:0;mso-wrap-distance-right:9pt;mso-wrap-distance-bottom:0;mso-position-horizontal:absolute;mso-position-horizontal-relative:text;mso-position-vertical:absolute;mso-position-vertical-relative:page;mso-width-percent:0;mso-height-percent:0;mso-width-relative:margin;mso-height-relative:margin" from="-8.25pt,123.7pt" to="574.5pt,123.7pt" o:gfxdata="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" strokecolor="#2f5496 [2404]" strokeweight="1.5pt">
                 <v:stroke joinstyle="miter"/>
                 <v:shadow on="t" type="perspective" color="black [3213]" offset="0,4pt" matrix="655f,,,655f"/>
                 <w10:wrap anchory="page"/>
@@ -479,7 +560,7 @@
         <w:rPr>
           <w:rFonts w:ascii="Arial" w:hAnsi="Arial" w:cs="Arial"/>
         </w:rPr>
-        <w:t xml:space="preserve"> superior Analista Programador, titulado el año 2021.</w:t>
+        <w:t xml:space="preserve"> superior Analista Programador, titulado.</w:t>
       </w:r>
       <w:r>
         <w:rPr>
@@ -491,19 +572,25 @@
         <w:rPr>
           <w:rFonts w:ascii="Arial" w:hAnsi="Arial" w:cs="Arial"/>
         </w:rPr>
-        <w:t xml:space="preserve">Tecnologías </w:t>
-      </w:r>
-      <w:r>
-        <w:rPr>
-          <w:rFonts w:ascii="Arial" w:hAnsi="Arial" w:cs="Arial"/>
-        </w:rPr>
-        <w:t>que he utilizado:</w:t>
-      </w:r>
-      <w:r>
-        <w:rPr>
-          <w:rFonts w:ascii="Arial" w:hAnsi="Arial" w:cs="Arial"/>
-        </w:rPr>
-        <w:t xml:space="preserve"> JavaScript, Java, </w:t>
+        <w:t>Tecnologías</w:t>
+      </w:r>
+      <w:r>
+        <w:rPr>
+          <w:rFonts w:ascii="Arial" w:hAnsi="Arial" w:cs="Arial"/>
+        </w:rPr>
+        <w:t xml:space="preserve"> utilizadas</w:t>
+      </w:r>
+      <w:r>
+        <w:rPr>
+          <w:rFonts w:ascii="Arial" w:hAnsi="Arial" w:cs="Arial"/>
+        </w:rPr>
+        <w:t>:</w:t>
+      </w:r>
+      <w:r>
+        <w:rPr>
+          <w:rFonts w:ascii="Arial" w:hAnsi="Arial" w:cs="Arial"/>
+        </w:rPr>
+        <w:t xml:space="preserve"> JavaScript, </w:t>
       </w:r>
       <w:proofErr w:type="spellStart"/>
       <w:r>
@@ -517,27 +604,59 @@
         <w:rPr>
           <w:rFonts w:ascii="Arial" w:hAnsi="Arial" w:cs="Arial"/>
         </w:rPr>
-        <w:t xml:space="preserve">, Git, GitHub, </w:t>
+        <w:t>, Angular</w:t>
+      </w:r>
+      <w:r>
+        <w:rPr>
+          <w:rFonts w:ascii="Arial" w:hAnsi="Arial" w:cs="Arial"/>
+        </w:rPr>
+        <w:t>,</w:t>
+      </w:r>
+      <w:r>
+        <w:rPr>
+          <w:rFonts w:ascii="Arial" w:hAnsi="Arial" w:cs="Arial"/>
+        </w:rPr>
+        <w:t xml:space="preserve"> Java, </w:t>
       </w:r>
       <w:proofErr w:type="spellStart"/>
       <w:r>
         <w:rPr>
           <w:rFonts w:ascii="Arial" w:hAnsi="Arial" w:cs="Arial"/>
         </w:rPr>
-        <w:t>Htm5</w:t>
+        <w:t>Quarkus</w:t>
       </w:r>
       <w:proofErr w:type="spellEnd"/>
       <w:r>
         <w:rPr>
           <w:rFonts w:ascii="Arial" w:hAnsi="Arial" w:cs="Arial"/>
         </w:rPr>
-        <w:t xml:space="preserve">, CSS, </w:t>
+        <w:t xml:space="preserve">, Spring </w:t>
       </w:r>
       <w:proofErr w:type="spellStart"/>
       <w:r>
         <w:rPr>
           <w:rFonts w:ascii="Arial" w:hAnsi="Arial" w:cs="Arial"/>
         </w:rPr>
+        <w:t>boot</w:t>
+      </w:r>
+      <w:proofErr w:type="spellEnd"/>
+      <w:r>
+        <w:rPr>
+          <w:rFonts w:ascii="Arial" w:hAnsi="Arial" w:cs="Arial"/>
+        </w:rPr>
+        <w:t>,</w:t>
+      </w:r>
+      <w:r>
+        <w:rPr>
+          <w:rFonts w:ascii="Arial" w:hAnsi="Arial" w:cs="Arial"/>
+        </w:rPr>
+        <w:t xml:space="preserve"> Git, GitHub, </w:t>
+      </w:r>
+      <w:proofErr w:type="spellStart"/>
+      <w:r>
+        <w:rPr>
+          <w:rFonts w:ascii="Arial" w:hAnsi="Arial" w:cs="Arial"/>
+        </w:rPr>
         <w:t>TypeScript</w:t>
       </w:r>
       <w:proofErr w:type="spellEnd"/>
@@ -559,7 +678,7 @@
         <w:rPr>
           <w:rFonts w:ascii="Arial" w:hAnsi="Arial" w:cs="Arial"/>
         </w:rPr>
-        <w:t>, Express,</w:t>
+        <w:t>,</w:t>
       </w:r>
       <w:r>
         <w:rPr>
@@ -571,14 +690,40 @@
         <w:rPr>
           <w:rFonts w:ascii="Arial" w:hAnsi="Arial" w:cs="Arial"/>
         </w:rPr>
+        <w:t>Express,</w:t>
+      </w:r>
+      <w:r>
+        <w:rPr>
+          <w:rFonts w:ascii="Arial" w:hAnsi="Arial" w:cs="Arial"/>
+        </w:rPr>
+        <w:t xml:space="preserve"> SQL, procedimientos almacenados,</w:t>
+      </w:r>
+      <w:r>
+        <w:rPr>
+          <w:rFonts w:ascii="Arial" w:hAnsi="Arial" w:cs="Arial"/>
+        </w:rPr>
+        <w:t xml:space="preserve"> </w:t>
+      </w:r>
+      <w:r>
+        <w:rPr>
+          <w:rFonts w:ascii="Arial" w:hAnsi="Arial" w:cs="Arial"/>
+        </w:rPr>
         <w:t>metodologías</w:t>
       </w:r>
       <w:r>
         <w:rPr>
           <w:rFonts w:ascii="Arial" w:hAnsi="Arial" w:cs="Arial"/>
         </w:rPr>
-        <w:t xml:space="preserve"> agiles</w:t>
-      </w:r>
+        <w:t xml:space="preserve"> agiles, patrones de diseño, consumo de </w:t>
+      </w:r>
+      <w:proofErr w:type="spellStart"/>
+      <w:r>
+        <w:rPr>
+          <w:rFonts w:ascii="Arial" w:hAnsi="Arial" w:cs="Arial"/>
+        </w:rPr>
+        <w:t>API’s</w:t>
+      </w:r>
+      <w:proofErr w:type="spellEnd"/>
       <w:r>
         <w:rPr>
           <w:rFonts w:ascii="Arial" w:hAnsi="Arial" w:cs="Arial"/>
@@ -589,32 +734,6 @@
         <w:rPr>
           <w:rFonts w:ascii="Arial" w:hAnsi="Arial" w:cs="Arial"/>
         </w:rPr>
-        <w:t>SCRUM</w:t>
-      </w:r>
-      <w:r>
-        <w:rPr>
-          <w:rFonts w:ascii="Arial" w:hAnsi="Arial" w:cs="Arial"/>
-        </w:rPr>
-        <w:t xml:space="preserve">, patrones de diseño, consumo de </w:t>
-      </w:r>
-      <w:proofErr w:type="spellStart"/>
-      <w:r>
-        <w:rPr>
-          <w:rFonts w:ascii="Arial" w:hAnsi="Arial" w:cs="Arial"/>
-        </w:rPr>
-        <w:t>API’s</w:t>
-      </w:r>
-      <w:proofErr w:type="spellEnd"/>
-      <w:r>
-        <w:rPr>
-          <w:rFonts w:ascii="Arial" w:hAnsi="Arial" w:cs="Arial"/>
-        </w:rPr>
-        <w:t xml:space="preserve">, </w:t>
-      </w:r>
-      <w:r>
-        <w:rPr>
-          <w:rFonts w:ascii="Arial" w:hAnsi="Arial" w:cs="Arial"/>
-        </w:rPr>
         <w:t>programación</w:t>
       </w:r>
       <w:r>
@@ -658,103 +777,23 @@
           <w:rFonts w:ascii="Arial" w:hAnsi="Arial" w:cs="Arial"/>
         </w:rPr>
         <w:t>Poseo GitHub y portafolio web.</w:t>
+      </w:r>
+      <w:r>
+        <w:rPr>
+          <w:rFonts w:ascii="Arial" w:hAnsi="Arial" w:cs="Arial"/>
+        </w:rPr>
+        <w:br/>
       </w:r>
     </w:p>
     <w:p>
       <w:pPr>
-        <w:ind w:firstLine="708"/>
-        <w:rPr>
-          <w:rFonts w:ascii="Arial" w:hAnsi="Arial" w:cs="Arial"/>
-        </w:rPr>
-      </w:pPr>
-      <w:r>
-        <w:rPr>
-          <w:rFonts w:ascii="Arial" w:hAnsi="Arial" w:cs="Arial"/>
-          <w:noProof/>
-          <w:color w:val="0070C0"/>
-        </w:rPr>
-        <mc:AlternateContent>
-          <mc:Choice Requires="wps">
-            <w:drawing>
-              <wp:anchor distT="0" distB="0" distL="114300" distR="114300" simplePos="0" relativeHeight="251679744" behindDoc="0" locked="0" layoutInCell="1" allowOverlap="1" wp14:anchorId="6687F065" wp14:editId="7A197B4E">
-                <wp:simplePos x="0" y="0"/>
-                <wp:positionH relativeFrom="column">
-                  <wp:posOffset>-101600</wp:posOffset>
-                </wp:positionH>
-                <wp:positionV relativeFrom="page">
-                  <wp:posOffset>3650615</wp:posOffset>
-                </wp:positionV>
-                <wp:extent cx="7400925" cy="0"/>
-                <wp:effectExtent l="0" t="0" r="9525" b="133350"/>
-                <wp:wrapNone/>
-                <wp:docPr id="7" name="Conector recto 7"/>
-                <wp:cNvGraphicFramePr/>
-                <a:graphic xmlns:a="http://schemas.openxmlformats.org/drawingml/2006/main">
-                  <a:graphicData uri="http://schemas.microsoft.com/office/word/2010/wordprocessingShape">
-                    <wps:wsp>
-                      <wps:cNvCnPr/>
-                      <wps:spPr>
-                        <a:xfrm flipH="1" flipV="1">
-                          <a:off x="0" y="0"/>
-                          <a:ext cx="7400925" cy="0"/>
-                        </a:xfrm>
-                        <a:prstGeom prst="line">
-                          <a:avLst/>
-                        </a:prstGeom>
-                        <a:ln>
-                          <a:solidFill>
-                            <a:schemeClr val="accent1">
-                              <a:lumMod val="75000"/>
-                            </a:schemeClr>
-                          </a:solidFill>
-                        </a:ln>
-                        <a:effectLst>
-                          <a:outerShdw blurRad="50800" dist="50800" dir="5400000" sx="1000" sy="1000" algn="ctr" rotWithShape="0">
-                            <a:schemeClr val="tx1"/>
-                          </a:outerShdw>
-                        </a:effectLst>
-                      </wps:spPr>
-                      <wps:style>
-                        <a:lnRef idx="3">
-                          <a:schemeClr val="dk1"/>
-                        </a:lnRef>
-                        <a:fillRef idx="0">
-                          <a:schemeClr val="dk1"/>
-                        </a:fillRef>
-                        <a:effectRef idx="2">
-                          <a:schemeClr val="dk1"/>
-                        </a:effectRef>
-                        <a:fontRef idx="minor">
-                          <a:schemeClr val="tx1"/>
-                        </a:fontRef>
-                      </wps:style>
-                      <wps:bodyPr/>
-                    </wps:wsp>
-                  </a:graphicData>
-                </a:graphic>
-                <wp14:sizeRelH relativeFrom="margin">
-                  <wp14:pctWidth>0</wp14:pctWidth>
-                </wp14:sizeRelH>
-                <wp14:sizeRelV relativeFrom="margin">
-                  <wp14:pctHeight>0</wp14:pctHeight>
-                </wp14:sizeRelV>
-              </wp:anchor>
-            </w:drawing>
-          </mc:Choice>
-          <mc:Fallback>
-            <w:pict>
-              <v:line w14:anchorId="280BEC46" id="Conector recto 7" o:spid="_x0000_s1026" style="position:absolute;flip:x y;z-index:251679744;visibility:visible;mso-wrap-style:square;mso-width-percent:0;mso-height-percent:0;mso-wrap-distance-left:9pt;mso-wrap-distance-top:0;mso-wrap-distance-right:9pt;mso-wrap-distance-bottom:0;mso-position-horizontal:absolute;mso-position-horizontal-relative:text;mso-position-vertical:absolute;mso-position-vertical-relative:page;mso-width-percent:0;mso-height-percent:0;mso-width-relative:margin;mso-height-relative:margin" from="-8pt,287.45pt" to="574.75pt,287.45pt" o:gfxdata="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" strokecolor="#2f5496 [2404]" strokeweight="1.5pt">
-                <v:stroke joinstyle="miter"/>
-                <v:shadow on="t" type="perspective" color="black [3213]" offset="0,4pt" matrix="655f,,,655f"/>
-                <w10:wrap anchory="page"/>
-              </v:line>
-            </w:pict>
-          </mc:Fallback>
-        </mc:AlternateContent>
-      </w:r>
-    </w:p>
-    <w:p>
-      <w:pPr>
+        <w:rPr>
+          <w:rFonts w:ascii="Arial" w:eastAsia="Arial MT" w:hAnsi="Arial" w:cs="Arial"/>
+          <w:color w:val="000000" w:themeColor="text1"/>
+          <w:lang w:val="es-ES"/>
+        </w:rPr>
+      </w:pPr>
+      <w:r>
         <w:rPr>
           <w:rFonts w:ascii="Arial" w:hAnsi="Arial" w:cs="Arial"/>
           <w:color w:val="2F5496" w:themeColor="accent1" w:themeShade="BF"/>
@@ -762,7 +801,8 @@
           <w:szCs w:val="28"/>
           <w:u w:val="single"/>
         </w:rPr>
-      </w:pPr>
+        <w:t>Experiencia.</w:t>
+      </w:r>
       <w:r>
         <w:rPr>
           <w:rFonts w:ascii="Arial" w:hAnsi="Arial" w:cs="Arial"/>
@@ -771,7 +811,253 @@
           <w:szCs w:val="28"/>
           <w:u w:val="single"/>
         </w:rPr>
-        <w:t>Experiencia.</w:t>
+        <w:br/>
+      </w:r>
+      <w:r>
+        <w:rPr>
+          <w:rFonts w:ascii="Arial" w:hAnsi="Arial" w:cs="Arial"/>
+          <w:color w:val="2F5496" w:themeColor="accent1" w:themeShade="BF"/>
+          <w:sz w:val="28"/>
+          <w:szCs w:val="28"/>
+          <w:u w:val="single"/>
+        </w:rPr>
+        <w:br/>
+      </w:r>
+      <w:proofErr w:type="spellStart"/>
+      <w:r>
+        <w:rPr>
+          <w:rFonts w:ascii="Arial" w:eastAsia="Arial MT" w:hAnsi="Arial" w:cs="Arial"/>
+          <w:color w:val="171717"/>
+          <w:sz w:val="23"/>
+          <w:lang w:val="es-ES"/>
+        </w:rPr>
+        <w:t>Microdat</w:t>
+      </w:r>
+      <w:proofErr w:type="spellEnd"/>
+      <w:r>
+        <w:rPr>
+          <w:rFonts w:ascii="Arial" w:eastAsia="Arial MT" w:hAnsi="Arial" w:cs="Arial"/>
+          <w:color w:val="171717"/>
+          <w:sz w:val="23"/>
+          <w:lang w:val="es-ES"/>
+        </w:rPr>
+        <w:t>.</w:t>
+      </w:r>
+      <w:r>
+        <w:rPr>
+          <w:rFonts w:ascii="Arial" w:eastAsia="Arial MT" w:hAnsi="Arial" w:cs="Arial"/>
+          <w:i/>
+          <w:iCs/>
+          <w:color w:val="767171" w:themeColor="background2" w:themeShade="80"/>
+          <w:sz w:val="20"/>
+          <w:szCs w:val="20"/>
+          <w:lang w:val="es-ES"/>
+        </w:rPr>
+        <w:t>(actualmente)</w:t>
+      </w:r>
+    </w:p>
+    <w:p>
+      <w:pPr>
+        <w:pStyle w:val="Prrafodelista"/>
+        <w:numPr>
+          <w:ilvl w:val="0"/>
+          <w:numId w:val="7"/>
+        </w:numPr>
+        <w:rPr>
+          <w:rFonts w:ascii="Arial" w:eastAsia="Arial MT" w:hAnsi="Arial" w:cs="Arial"/>
+          <w:color w:val="000000" w:themeColor="text1"/>
+          <w:lang w:val="es-ES"/>
+        </w:rPr>
+      </w:pPr>
+      <w:r>
+        <w:rPr>
+          <w:rFonts w:ascii="Arial" w:eastAsia="Arial MT" w:hAnsi="Arial" w:cs="Arial"/>
+          <w:color w:val="000000" w:themeColor="text1"/>
+          <w:lang w:val="es-ES"/>
+        </w:rPr>
+        <w:t xml:space="preserve">Desarrollé </w:t>
+      </w:r>
+      <w:proofErr w:type="spellStart"/>
+      <w:r>
+        <w:rPr>
+          <w:rFonts w:ascii="Arial" w:eastAsia="Arial MT" w:hAnsi="Arial" w:cs="Arial"/>
+          <w:color w:val="000000" w:themeColor="text1"/>
+          <w:lang w:val="es-ES"/>
+        </w:rPr>
+        <w:t>endpoints</w:t>
+      </w:r>
+      <w:proofErr w:type="spellEnd"/>
+      <w:r>
+        <w:rPr>
+          <w:rFonts w:ascii="Arial" w:eastAsia="Arial MT" w:hAnsi="Arial" w:cs="Arial"/>
+          <w:color w:val="000000" w:themeColor="text1"/>
+          <w:lang w:val="es-ES"/>
+        </w:rPr>
+        <w:t xml:space="preserve"> </w:t>
+      </w:r>
+      <w:proofErr w:type="spellStart"/>
+      <w:r>
+        <w:rPr>
+          <w:rFonts w:ascii="Arial" w:eastAsia="Arial MT" w:hAnsi="Arial" w:cs="Arial"/>
+          <w:color w:val="000000" w:themeColor="text1"/>
+          <w:lang w:val="es-ES"/>
+        </w:rPr>
+        <w:t>RESTful</w:t>
+      </w:r>
+      <w:proofErr w:type="spellEnd"/>
+      <w:r>
+        <w:rPr>
+          <w:rFonts w:ascii="Arial" w:eastAsia="Arial MT" w:hAnsi="Arial" w:cs="Arial"/>
+          <w:color w:val="000000" w:themeColor="text1"/>
+          <w:lang w:val="es-ES"/>
+        </w:rPr>
+        <w:t xml:space="preserve"> para la interacción con sistemas externos y aplicaciones </w:t>
+      </w:r>
+      <w:proofErr w:type="spellStart"/>
+      <w:r>
+        <w:rPr>
+          <w:rFonts w:ascii="Arial" w:eastAsia="Arial MT" w:hAnsi="Arial" w:cs="Arial"/>
+          <w:color w:val="000000" w:themeColor="text1"/>
+          <w:lang w:val="es-ES"/>
+        </w:rPr>
+        <w:t>front-end</w:t>
+      </w:r>
+      <w:proofErr w:type="spellEnd"/>
+      <w:r>
+        <w:rPr>
+          <w:rFonts w:ascii="Arial" w:eastAsia="Arial MT" w:hAnsi="Arial" w:cs="Arial"/>
+          <w:color w:val="000000" w:themeColor="text1"/>
+          <w:lang w:val="es-ES"/>
+        </w:rPr>
+        <w:t xml:space="preserve"> con Angular</w:t>
+      </w:r>
+      <w:r>
+        <w:rPr>
+          <w:rFonts w:ascii="Arial" w:eastAsia="Arial MT" w:hAnsi="Arial" w:cs="Arial"/>
+          <w:color w:val="000000" w:themeColor="text1"/>
+          <w:lang w:val="es-ES"/>
+        </w:rPr>
+        <w:t>.</w:t>
+      </w:r>
+    </w:p>
+    <w:p>
+      <w:pPr>
+        <w:pStyle w:val="Prrafodelista"/>
+        <w:numPr>
+          <w:ilvl w:val="0"/>
+          <w:numId w:val="7"/>
+        </w:numPr>
+        <w:rPr>
+          <w:rFonts w:ascii="Arial" w:eastAsia="Arial MT" w:hAnsi="Arial" w:cs="Arial"/>
+          <w:color w:val="000000" w:themeColor="text1"/>
+          <w:lang w:val="es-ES"/>
+        </w:rPr>
+      </w:pPr>
+      <w:r>
+        <w:rPr>
+          <w:rFonts w:ascii="Arial" w:eastAsia="Arial MT" w:hAnsi="Arial" w:cs="Arial"/>
+          <w:color w:val="000000" w:themeColor="text1"/>
+          <w:lang w:val="es-ES"/>
+        </w:rPr>
+        <w:t xml:space="preserve">Participé en el diseño, implementación y creación de </w:t>
+      </w:r>
+      <w:proofErr w:type="spellStart"/>
+      <w:r>
+        <w:rPr>
+          <w:rFonts w:ascii="Arial" w:eastAsia="Arial MT" w:hAnsi="Arial" w:cs="Arial"/>
+          <w:color w:val="000000" w:themeColor="text1"/>
+          <w:lang w:val="es-ES"/>
+        </w:rPr>
+        <w:t>APIs</w:t>
+      </w:r>
+      <w:proofErr w:type="spellEnd"/>
+      <w:r>
+        <w:rPr>
+          <w:rFonts w:ascii="Arial" w:eastAsia="Arial MT" w:hAnsi="Arial" w:cs="Arial"/>
+          <w:color w:val="000000" w:themeColor="text1"/>
+          <w:lang w:val="es-ES"/>
+        </w:rPr>
+        <w:t xml:space="preserve"> utilizando Spring </w:t>
+      </w:r>
+      <w:proofErr w:type="spellStart"/>
+      <w:r>
+        <w:rPr>
+          <w:rFonts w:ascii="Arial" w:eastAsia="Arial MT" w:hAnsi="Arial" w:cs="Arial"/>
+          <w:color w:val="000000" w:themeColor="text1"/>
+          <w:lang w:val="es-ES"/>
+        </w:rPr>
+        <w:t>Boot</w:t>
+      </w:r>
+      <w:proofErr w:type="spellEnd"/>
+      <w:r>
+        <w:rPr>
+          <w:rFonts w:ascii="Arial" w:eastAsia="Arial MT" w:hAnsi="Arial" w:cs="Arial"/>
+          <w:color w:val="000000" w:themeColor="text1"/>
+          <w:lang w:val="es-ES"/>
+        </w:rPr>
+        <w:t xml:space="preserve"> y </w:t>
+      </w:r>
+      <w:proofErr w:type="spellStart"/>
+      <w:r>
+        <w:rPr>
+          <w:rFonts w:ascii="Arial" w:eastAsia="Arial MT" w:hAnsi="Arial" w:cs="Arial"/>
+          <w:color w:val="000000" w:themeColor="text1"/>
+          <w:lang w:val="es-ES"/>
+        </w:rPr>
+        <w:t>Quarkus</w:t>
+      </w:r>
+      <w:proofErr w:type="spellEnd"/>
+      <w:r>
+        <w:rPr>
+          <w:rFonts w:ascii="Arial" w:eastAsia="Arial MT" w:hAnsi="Arial" w:cs="Arial"/>
+          <w:color w:val="000000" w:themeColor="text1"/>
+          <w:lang w:val="es-ES"/>
+        </w:rPr>
+        <w:t>.</w:t>
+      </w:r>
+    </w:p>
+    <w:p>
+      <w:pPr>
+        <w:pStyle w:val="Prrafodelista"/>
+        <w:numPr>
+          <w:ilvl w:val="0"/>
+          <w:numId w:val="7"/>
+        </w:numPr>
+        <w:rPr>
+          <w:rFonts w:ascii="Arial" w:eastAsia="Arial MT" w:hAnsi="Arial" w:cs="Arial"/>
+          <w:color w:val="000000" w:themeColor="text1"/>
+          <w:lang w:val="es-ES"/>
+        </w:rPr>
+      </w:pPr>
+      <w:r>
+        <w:rPr>
+          <w:rFonts w:ascii="Arial" w:eastAsia="Arial MT" w:hAnsi="Arial" w:cs="Arial"/>
+          <w:color w:val="000000" w:themeColor="text1"/>
+          <w:lang w:val="es-ES"/>
+        </w:rPr>
+        <w:t>Modifiqué y optimicé procedimientos almacenados existentes para mejorar el rendimiento de las consultas SQL.</w:t>
+      </w:r>
+    </w:p>
+    <w:p>
+      <w:pPr>
+        <w:pStyle w:val="Prrafodelista"/>
+        <w:numPr>
+          <w:ilvl w:val="0"/>
+          <w:numId w:val="7"/>
+        </w:numPr>
+        <w:rPr>
+          <w:rFonts w:ascii="Arial" w:eastAsia="Arial MT" w:hAnsi="Arial" w:cs="Arial"/>
+          <w:color w:val="000000" w:themeColor="text1"/>
+          <w:lang w:val="es-ES"/>
+        </w:rPr>
+      </w:pPr>
+      <w:r>
+        <w:rPr>
+          <w:rFonts w:ascii="Arial" w:eastAsia="Arial MT" w:hAnsi="Arial" w:cs="Arial"/>
+          <w:color w:val="000000" w:themeColor="text1"/>
+          <w:lang w:val="es-ES"/>
+        </w:rPr>
+        <w:t>Implementé cambios en los procedimientos almacenados para cumplir con nuevos requisitos y lógica de negocio actualizada.</w:t>
       </w:r>
     </w:p>
     <w:p>
@@ -953,7 +1239,21 @@
           <w:rFonts w:ascii="Arial" w:hAnsi="Arial" w:cs="Arial"/>
           <w:color w:val="000000" w:themeColor="text1"/>
         </w:rPr>
-        <w:t xml:space="preserve"> page estática, utilizando; </w:t>
+        <w:t xml:space="preserve"> page estática</w:t>
+      </w:r>
+      <w:r>
+        <w:rPr>
+          <w:rFonts w:ascii="Arial" w:hAnsi="Arial" w:cs="Arial"/>
+          <w:color w:val="000000" w:themeColor="text1"/>
+        </w:rPr>
+        <w:t>s</w:t>
+      </w:r>
+      <w:r>
+        <w:rPr>
+          <w:rFonts w:ascii="Arial" w:hAnsi="Arial" w:cs="Arial"/>
+          <w:color w:val="000000" w:themeColor="text1"/>
+        </w:rPr>
+        <w:t xml:space="preserve">, utilizando; </w:t>
       </w:r>
       <w:proofErr w:type="spellStart"/>
       <w:r>
@@ -961,7 +1261,7 @@
           <w:rFonts w:ascii="Arial" w:hAnsi="Arial" w:cs="Arial"/>
           <w:color w:val="000000" w:themeColor="text1"/>
         </w:rPr>
-        <w:t>tailwindCSS</w:t>
+        <w:t>ReactJS</w:t>
       </w:r>
       <w:proofErr w:type="spellEnd"/>
       <w:r>
@@ -977,7 +1277,7 @@
           <w:rFonts w:ascii="Arial" w:hAnsi="Arial" w:cs="Arial"/>
           <w:color w:val="000000" w:themeColor="text1"/>
         </w:rPr>
-        <w:t>Html5</w:t>
+        <w:t>Tailwincss</w:t>
       </w:r>
       <w:proofErr w:type="spellEnd"/>
     </w:p>
@@ -1003,7 +1303,65 @@
           <w:rFonts w:ascii="Arial" w:hAnsi="Arial" w:cs="Arial"/>
           <w:color w:val="000000" w:themeColor="text1"/>
         </w:rPr>
-        <w:t>Administración de libros, utilizando: JAVA y MySQL.</w:t>
+        <w:t xml:space="preserve">Administración de libros, utilizando: </w:t>
+      </w:r>
+      <w:r>
+        <w:rPr>
+          <w:rFonts w:ascii="Arial" w:hAnsi="Arial" w:cs="Arial"/>
+          <w:color w:val="000000" w:themeColor="text1"/>
+        </w:rPr>
+        <w:t xml:space="preserve">Angular / </w:t>
+      </w:r>
+      <w:r>
+        <w:rPr>
+          <w:rFonts w:ascii="Arial" w:hAnsi="Arial" w:cs="Arial"/>
+          <w:color w:val="000000" w:themeColor="text1"/>
+        </w:rPr>
+        <w:t>JAVA</w:t>
+      </w:r>
+      <w:r>
+        <w:rPr>
+          <w:rFonts w:ascii="Arial" w:hAnsi="Arial" w:cs="Arial"/>
+          <w:color w:val="000000" w:themeColor="text1"/>
+        </w:rPr>
+        <w:t xml:space="preserve"> /</w:t>
+      </w:r>
+      <w:r>
+        <w:rPr>
+          <w:rFonts w:ascii="Arial" w:hAnsi="Arial" w:cs="Arial"/>
+          <w:color w:val="000000" w:themeColor="text1"/>
+        </w:rPr>
+        <w:t xml:space="preserve"> </w:t>
+      </w:r>
+      <w:r>
+        <w:rPr>
+          <w:rFonts w:ascii="Arial" w:hAnsi="Arial" w:cs="Arial"/>
+          <w:color w:val="000000" w:themeColor="text1"/>
+        </w:rPr>
+        <w:t xml:space="preserve">Spring </w:t>
+      </w:r>
+      <w:proofErr w:type="spellStart"/>
+      <w:r>
+        <w:rPr>
+          <w:rFonts w:ascii="Arial" w:hAnsi="Arial" w:cs="Arial"/>
+          <w:color w:val="000000" w:themeColor="text1"/>
+        </w:rPr>
+        <w:t>boot</w:t>
+      </w:r>
+      <w:proofErr w:type="spellEnd"/>
+      <w:r>
+        <w:rPr>
+          <w:rFonts w:ascii="Arial" w:hAnsi="Arial" w:cs="Arial"/>
+          <w:color w:val="000000" w:themeColor="text1"/>
+        </w:rPr>
+        <w:t xml:space="preserve"> /</w:t>
+      </w:r>
+      <w:r>
+        <w:rPr>
+          <w:rFonts w:ascii="Arial" w:hAnsi="Arial" w:cs="Arial"/>
+          <w:color w:val="000000" w:themeColor="text1"/>
+        </w:rPr>
+        <w:t>MySQL.</w:t>
       </w:r>
     </w:p>
     <w:p>
@@ -1046,13 +1404,34 @@
         </w:rPr>
         <w:t xml:space="preserve">, utilizando; </w:t>
       </w:r>
+      <w:r>
+        <w:rPr>
+          <w:rFonts w:ascii="Arial" w:hAnsi="Arial" w:cs="Arial"/>
+          <w:color w:val="000000" w:themeColor="text1"/>
+        </w:rPr>
+        <w:t>Angular</w:t>
+      </w:r>
+      <w:r>
+        <w:rPr>
+          <w:rFonts w:ascii="Arial" w:hAnsi="Arial" w:cs="Arial"/>
+          <w:color w:val="000000" w:themeColor="text1"/>
+        </w:rPr>
+        <w:t xml:space="preserve"> / JAVA</w:t>
+      </w:r>
+      <w:r>
+        <w:rPr>
+          <w:rFonts w:ascii="Arial" w:hAnsi="Arial" w:cs="Arial"/>
+          <w:color w:val="000000" w:themeColor="text1"/>
+        </w:rPr>
+        <w:t xml:space="preserve"> / </w:t>
+      </w:r>
       <w:proofErr w:type="spellStart"/>
       <w:r>
         <w:rPr>
           <w:rFonts w:ascii="Arial" w:hAnsi="Arial" w:cs="Arial"/>
           <w:color w:val="000000" w:themeColor="text1"/>
         </w:rPr>
-        <w:t>ReactJS</w:t>
+        <w:t>spring</w:t>
       </w:r>
       <w:proofErr w:type="spellEnd"/>
       <w:r>
@@ -1060,7 +1439,23 @@
           <w:rFonts w:ascii="Arial" w:hAnsi="Arial" w:cs="Arial"/>
           <w:color w:val="000000" w:themeColor="text1"/>
         </w:rPr>
-        <w:t xml:space="preserve">  / JAVA.</w:t>
+        <w:t xml:space="preserve"> </w:t>
+      </w:r>
+      <w:proofErr w:type="spellStart"/>
+      <w:r>
+        <w:rPr>
+          <w:rFonts w:ascii="Arial" w:hAnsi="Arial" w:cs="Arial"/>
+          <w:color w:val="000000" w:themeColor="text1"/>
+        </w:rPr>
+        <w:t>boot</w:t>
+      </w:r>
+      <w:proofErr w:type="spellEnd"/>
+      <w:r>
+        <w:rPr>
+          <w:rFonts w:ascii="Arial" w:hAnsi="Arial" w:cs="Arial"/>
+          <w:color w:val="000000" w:themeColor="text1"/>
+        </w:rPr>
+        <w:t>.</w:t>
       </w:r>
     </w:p>
     <w:p>
@@ -1126,71 +1521,7 @@
           <w:szCs w:val="20"/>
           <w:lang w:val="es-ES"/>
         </w:rPr>
-        <w:t xml:space="preserve">Empresa: </w:t>
-      </w:r>
-      <w:proofErr w:type="spellStart"/>
-      <w:r>
-        <w:rPr>
-          <w:rFonts w:ascii="Arial" w:eastAsia="Arial MT" w:hAnsi="Arial" w:cs="Arial"/>
-          <w:i/>
-          <w:iCs/>
-          <w:color w:val="767171" w:themeColor="background2" w:themeShade="80"/>
-          <w:sz w:val="20"/>
-          <w:szCs w:val="20"/>
-          <w:lang w:val="es-ES"/>
-        </w:rPr>
-        <w:t>Coasin</w:t>
-      </w:r>
-      <w:proofErr w:type="spellEnd"/>
-      <w:r>
-        <w:rPr>
-          <w:rFonts w:ascii="Arial" w:eastAsia="Arial MT" w:hAnsi="Arial" w:cs="Arial"/>
-          <w:i/>
-          <w:iCs/>
-          <w:color w:val="767171" w:themeColor="background2" w:themeShade="80"/>
-          <w:sz w:val="20"/>
-          <w:szCs w:val="20"/>
-          <w:lang w:val="es-ES"/>
-        </w:rPr>
-        <w:t xml:space="preserve"> </w:t>
-      </w:r>
-      <w:proofErr w:type="spellStart"/>
-      <w:r>
-        <w:rPr>
-          <w:rFonts w:ascii="Arial" w:eastAsia="Arial MT" w:hAnsi="Arial" w:cs="Arial"/>
-          <w:i/>
-          <w:iCs/>
-          <w:color w:val="767171" w:themeColor="background2" w:themeShade="80"/>
-          <w:sz w:val="20"/>
-          <w:szCs w:val="20"/>
-          <w:lang w:val="es-ES"/>
-        </w:rPr>
-        <w:t>Logicalis</w:t>
-      </w:r>
-      <w:proofErr w:type="spellEnd"/>
-      <w:r>
-        <w:rPr>
-          <w:rFonts w:ascii="Arial" w:eastAsia="Arial MT" w:hAnsi="Arial" w:cs="Arial"/>
-          <w:i/>
-          <w:iCs/>
-          <w:color w:val="767171" w:themeColor="background2" w:themeShade="80"/>
-          <w:sz w:val="20"/>
-          <w:szCs w:val="20"/>
-          <w:lang w:val="es-ES"/>
-        </w:rPr>
-        <w:t>,</w:t>
-      </w:r>
-      <w:r>
-        <w:rPr>
-          <w:rFonts w:ascii="Arial" w:eastAsia="Arial MT" w:hAnsi="Arial" w:cs="Arial"/>
-          <w:i/>
-          <w:iCs/>
-          <w:color w:val="767171" w:themeColor="background2" w:themeShade="80"/>
-          <w:sz w:val="20"/>
-          <w:szCs w:val="20"/>
-          <w:lang w:val="es-ES"/>
-        </w:rPr>
-        <w:t xml:space="preserve"> 1 año de experiencia</w:t>
+        <w:t>1 año de experiencia</w:t>
       </w:r>
       <w:r>
         <w:rPr>
@@ -1286,63 +1617,15 @@
     <w:p>
       <w:pPr>
         <w:pStyle w:val="Prrafodelista"/>
-        <w:numPr>
-          <w:ilvl w:val="0"/>
-          <w:numId w:val="6"/>
-        </w:numPr>
         <w:ind w:right="463"/>
         <w:rPr>
           <w:rFonts w:ascii="Arial" w:hAnsi="Arial" w:cs="Arial"/>
         </w:rPr>
       </w:pPr>
-      <w:r>
-        <w:rPr>
-          <w:rFonts w:ascii="Arial" w:hAnsi="Arial" w:cs="Arial"/>
-        </w:rPr>
-        <w:t xml:space="preserve">Creación de </w:t>
-      </w:r>
-      <w:proofErr w:type="spellStart"/>
-      <w:r>
-        <w:rPr>
-          <w:rFonts w:ascii="Arial" w:hAnsi="Arial" w:cs="Arial"/>
-        </w:rPr>
-        <w:t>dashboard</w:t>
-      </w:r>
-      <w:proofErr w:type="spellEnd"/>
-      <w:r>
-        <w:rPr>
-          <w:rFonts w:ascii="Arial" w:hAnsi="Arial" w:cs="Arial"/>
-        </w:rPr>
-        <w:t xml:space="preserve"> con </w:t>
-      </w:r>
-      <w:proofErr w:type="spellStart"/>
-      <w:r>
-        <w:rPr>
-          <w:rFonts w:ascii="Arial" w:hAnsi="Arial" w:cs="Arial"/>
-        </w:rPr>
-        <w:t>power</w:t>
-      </w:r>
-      <w:proofErr w:type="spellEnd"/>
-      <w:r>
-        <w:rPr>
-          <w:rFonts w:ascii="Arial" w:hAnsi="Arial" w:cs="Arial"/>
-        </w:rPr>
-        <w:t xml:space="preserve"> Bi y SQL</w:t>
-      </w:r>
-      <w:r>
-        <w:rPr>
-          <w:rFonts w:ascii="Arial" w:hAnsi="Arial" w:cs="Arial"/>
-        </w:rPr>
-        <w:t>.</w:t>
-      </w:r>
     </w:p>
     <w:p>
       <w:pPr>
         <w:pStyle w:val="Prrafodelista"/>
-        <w:numPr>
-          <w:ilvl w:val="0"/>
-          <w:numId w:val="6"/>
-        </w:numPr>
         <w:ind w:right="463"/>
         <w:rPr>
           <w:rFonts w:ascii="Arial" w:hAnsi="Arial" w:cs="Arial"/>
@@ -1350,40 +1633,18 @@
       </w:pPr>
       <w:r>
         <w:rPr>
-          <w:rFonts w:ascii="Arial" w:hAnsi="Arial" w:cs="Arial"/>
-        </w:rPr>
-        <w:t>N</w:t>
-      </w:r>
-      <w:r>
-        <w:rPr>
-          <w:rFonts w:ascii="Arial" w:hAnsi="Arial" w:cs="Arial"/>
-        </w:rPr>
-        <w:t xml:space="preserve">ormalización de base de datos. </w:t>
-      </w:r>
-    </w:p>
-    <w:p>
-      <w:pPr>
-        <w:ind w:left="900" w:right="463" w:firstLine="317"/>
-        <w:rPr>
-          <w:rFonts w:ascii="Arial" w:hAnsi="Arial" w:cs="Arial"/>
-        </w:rPr>
-      </w:pPr>
-      <w:r>
-        <w:rPr>
-          <w:rFonts w:ascii="Arial" w:hAnsi="Arial" w:cs="Arial"/>
           <w:noProof/>
-          <w:color w:val="0070C0"/>
         </w:rPr>
         <mc:AlternateContent>
           <mc:Choice Requires="wps">
             <w:drawing>
-              <wp:anchor distT="0" distB="0" distL="114300" distR="114300" simplePos="0" relativeHeight="251681792" behindDoc="0" locked="0" layoutInCell="1" allowOverlap="1" wp14:anchorId="2E2AD0C3" wp14:editId="60D4CE7C">
+              <wp:anchor distT="0" distB="0" distL="114300" distR="114300" simplePos="0" relativeHeight="251681792" behindDoc="0" locked="0" layoutInCell="1" allowOverlap="1" wp14:anchorId="2E2AD0C3" wp14:editId="352B4A49">
                 <wp:simplePos x="0" y="0"/>
                 <wp:positionH relativeFrom="column">
-                  <wp:posOffset>-101600</wp:posOffset>
+                  <wp:posOffset>-38100</wp:posOffset>
                 </wp:positionH>
                 <wp:positionV relativeFrom="page">
-                  <wp:posOffset>6878955</wp:posOffset>
+                  <wp:posOffset>7831455</wp:posOffset>
                 </wp:positionV>
                 <wp:extent cx="7400925" cy="0"/>
                 <wp:effectExtent l="0" t="0" r="9525" b="133350"/>
@@ -1444,7 +1705,7 @@
           </mc:Choice>
           <mc:Fallback>
             <w:pict>
-              <v:line w14:anchorId="18285216" id="Conector recto 11" o:spid="_x0000_s1026" style="position:absolute;flip:x y;z-index:251681792;visibility:visible;mso-wrap-style:square;mso-width-percent:0;mso-height-percent:0;mso-wrap-distance-left:9pt;mso-wrap-distance-top:0;mso-wrap-distance-right:9pt;mso-wrap-distance-bottom:0;mso-position-horizontal:absolute;mso-position-horizontal-relative:text;mso-position-vertical:absolute;mso-position-vertical-relative:page;mso-width-percent:0;mso-height-percent:0;mso-width-relative:margin;mso-height-relative:margin" from="-8pt,541.65pt" to="574.75pt,541.65pt" o:gfxdata="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" strokecolor="#2f5496 [2404]" strokeweight="1.5pt">
+              <v:line w14:anchorId="5D6D4F29" id="Conector recto 11" o:spid="_x0000_s1026" style="position:absolute;flip:x y;z-index:251681792;visibility:visible;mso-wrap-style:square;mso-width-percent:0;mso-height-percent:0;mso-wrap-distance-left:9pt;mso-wrap-distance-top:0;mso-wrap-distance-right:9pt;mso-wrap-distance-bottom:0;mso-position-horizontal:absolute;mso-position-horizontal-relative:text;mso-position-vertical:absolute;mso-position-vertical-relative:page;mso-width-percent:0;mso-height-percent:0;mso-width-relative:margin;mso-height-relative:margin" from="-3pt,616.65pt" to="579.75pt,616.65pt" o:gfxdata="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" strokecolor="#2f5496 [2404]" strokeweight="1.5pt">
                 <v:stroke joinstyle="miter"/>
                 <v:shadow on="t" type="perspective" color="black [3213]" offset="0,4pt" matrix="655f,,,655f"/>
                 <w10:wrap anchory="page"/>
@@ -1477,7 +1738,7 @@
     </w:p>
     <w:p>
       <w:pPr>
-        <w:ind w:right="463"/>
+        <w:ind w:left="708" w:right="463"/>
         <w:rPr>
           <w:rFonts w:ascii="Arial" w:hAnsi="Arial" w:cs="Arial"/>
         </w:rPr>
@@ -1508,6 +1769,48 @@
       </w:r>
       <w:r>
         <w:rPr>
+          <w:rFonts w:ascii="Segoe UI Symbol" w:hAnsi="Segoe UI Symbol" w:cs="Segoe UI Symbol"/>
+        </w:rPr>
+        <w:t>✓</w:t>
+      </w:r>
+      <w:r>
+        <w:rPr>
+          <w:rFonts w:ascii="Arial" w:hAnsi="Arial" w:cs="Arial"/>
+        </w:rPr>
+        <w:t xml:space="preserve"> </w:t>
+      </w:r>
+      <w:r>
+        <w:rPr>
+          <w:rFonts w:ascii="Arial" w:hAnsi="Arial" w:cs="Arial"/>
+        </w:rPr>
+        <w:t>Git</w:t>
+      </w:r>
+      <w:r>
+        <w:rPr>
+          <w:rFonts w:ascii="Arial" w:hAnsi="Arial" w:cs="Arial"/>
+        </w:rPr>
+        <w:t>,</w:t>
+      </w:r>
+      <w:r>
+        <w:rPr>
+          <w:rFonts w:ascii="Arial" w:hAnsi="Arial" w:cs="Arial"/>
+        </w:rPr>
+        <w:t xml:space="preserve"> GitHub</w:t>
+      </w:r>
+      <w:r>
+        <w:rPr>
+          <w:rFonts w:ascii="Arial" w:hAnsi="Arial" w:cs="Arial"/>
+        </w:rPr>
+        <w:t>, Git Flow</w:t>
+      </w:r>
+      <w:r>
+        <w:rPr>
+          <w:rFonts w:ascii="Arial" w:hAnsi="Arial" w:cs="Arial"/>
+        </w:rPr>
+        <w:t>.</w:t>
+      </w:r>
+      <w:r>
+        <w:rPr>
           <w:rFonts w:ascii="Arial" w:hAnsi="Arial" w:cs="Arial"/>
         </w:rPr>
         <w:tab/>
@@ -1534,7 +1837,131 @@
         <w:rPr>
           <w:rFonts w:ascii="Arial" w:hAnsi="Arial" w:cs="Arial"/>
         </w:rPr>
-        <w:t>Git y GitHub</w:t>
+        <w:t>Java</w:t>
+      </w:r>
+      <w:r>
+        <w:rPr>
+          <w:rFonts w:ascii="Arial" w:hAnsi="Arial" w:cs="Arial"/>
+        </w:rPr>
+        <w:t xml:space="preserve">, Spring, </w:t>
+      </w:r>
+      <w:proofErr w:type="spellStart"/>
+      <w:r>
+        <w:rPr>
+          <w:rFonts w:ascii="Arial" w:hAnsi="Arial" w:cs="Arial"/>
+        </w:rPr>
+        <w:t>Quarkus</w:t>
+      </w:r>
+      <w:proofErr w:type="spellEnd"/>
+      <w:r>
+        <w:rPr>
+          <w:rFonts w:ascii="Arial" w:hAnsi="Arial" w:cs="Arial"/>
+        </w:rPr>
+        <w:t xml:space="preserve">. </w:t>
+      </w:r>
+      <w:r>
+        <w:rPr>
+          <w:rFonts w:ascii="Arial" w:hAnsi="Arial" w:cs="Arial"/>
+        </w:rPr>
+        <w:br/>
+      </w:r>
+      <w:r>
+        <w:rPr>
+          <w:rFonts w:ascii="Segoe UI Symbol" w:hAnsi="Segoe UI Symbol" w:cs="Segoe UI Symbol"/>
+        </w:rPr>
+        <w:t>✓</w:t>
+      </w:r>
+      <w:r>
+        <w:rPr>
+          <w:rFonts w:ascii="Arial" w:hAnsi="Arial" w:cs="Arial"/>
+        </w:rPr>
+        <w:t xml:space="preserve"> </w:t>
+      </w:r>
+      <w:r>
+        <w:rPr>
+          <w:rFonts w:ascii="Arial" w:hAnsi="Arial" w:cs="Arial"/>
+        </w:rPr>
+        <w:t xml:space="preserve">Autogestión. </w:t>
+      </w:r>
+      <w:r>
+        <w:rPr>
+          <w:rFonts w:ascii="Arial" w:hAnsi="Arial" w:cs="Arial"/>
+        </w:rPr>
+        <w:tab/>
+      </w:r>
+      <w:r>
+        <w:rPr>
+          <w:rFonts w:ascii="Arial" w:hAnsi="Arial" w:cs="Arial"/>
+        </w:rPr>
+        <w:tab/>
+      </w:r>
+      <w:r>
+        <w:rPr>
+          <w:rFonts w:ascii="Segoe UI Symbol" w:hAnsi="Segoe UI Symbol" w:cs="Segoe UI Symbol"/>
+        </w:rPr>
+        <w:t>✓</w:t>
+      </w:r>
+      <w:r>
+        <w:rPr>
+          <w:rFonts w:ascii="Arial" w:hAnsi="Arial" w:cs="Arial"/>
+        </w:rPr>
+        <w:t xml:space="preserve"> Metodología Ágil. </w:t>
+      </w:r>
+      <w:r>
+        <w:rPr>
+          <w:rFonts w:ascii="Arial" w:hAnsi="Arial" w:cs="Arial"/>
+        </w:rPr>
+        <w:tab/>
+      </w:r>
+      <w:r>
+        <w:rPr>
+          <w:rFonts w:ascii="Arial" w:hAnsi="Arial" w:cs="Arial"/>
+        </w:rPr>
+        <w:tab/>
+      </w:r>
+      <w:r>
+        <w:rPr>
+          <w:rFonts w:ascii="Arial" w:hAnsi="Arial" w:cs="Arial"/>
+        </w:rPr>
+        <w:tab/>
+      </w:r>
+      <w:r>
+        <w:rPr>
+          <w:rFonts w:ascii="Segoe UI Symbol" w:hAnsi="Segoe UI Symbol" w:cs="Segoe UI Symbol"/>
+        </w:rPr>
+        <w:t>✓</w:t>
+      </w:r>
+      <w:r>
+        <w:rPr>
+          <w:rFonts w:ascii="Arial" w:hAnsi="Arial" w:cs="Arial"/>
+        </w:rPr>
+        <w:t xml:space="preserve"> </w:t>
+      </w:r>
+      <w:r>
+        <w:rPr>
+          <w:rFonts w:ascii="Arial" w:hAnsi="Arial" w:cs="Arial"/>
+        </w:rPr>
+        <w:t>JavaScript</w:t>
+      </w:r>
+      <w:r>
+        <w:rPr>
+          <w:rFonts w:ascii="Arial" w:hAnsi="Arial" w:cs="Arial"/>
+        </w:rPr>
+        <w:t xml:space="preserve">, </w:t>
+      </w:r>
+      <w:proofErr w:type="spellStart"/>
+      <w:r>
+        <w:rPr>
+          <w:rFonts w:ascii="Arial" w:hAnsi="Arial" w:cs="Arial"/>
+        </w:rPr>
+        <w:t>ReactJS</w:t>
+      </w:r>
+      <w:proofErr w:type="spellEnd"/>
+      <w:r>
+        <w:rPr>
+          <w:rFonts w:ascii="Arial" w:hAnsi="Arial" w:cs="Arial"/>
+        </w:rPr>
+        <w:t>, Angular</w:t>
       </w:r>
       <w:r>
         <w:rPr>
@@ -1546,6 +1973,24 @@
         <w:rPr>
           <w:rFonts w:ascii="Arial" w:hAnsi="Arial" w:cs="Arial"/>
         </w:rPr>
+        <w:br/>
+      </w:r>
+      <w:r>
+        <w:rPr>
+          <w:rFonts w:ascii="Segoe UI Symbol" w:hAnsi="Segoe UI Symbol" w:cs="Segoe UI Symbol"/>
+        </w:rPr>
+        <w:t>✓</w:t>
+      </w:r>
+      <w:r>
+        <w:rPr>
+          <w:rFonts w:ascii="Arial" w:hAnsi="Arial" w:cs="Arial"/>
+        </w:rPr>
+        <w:t xml:space="preserve"> Adaptabilidad. </w:t>
+      </w:r>
+      <w:r>
+        <w:rPr>
+          <w:rFonts w:ascii="Arial" w:hAnsi="Arial" w:cs="Arial"/>
+        </w:rPr>
         <w:tab/>
       </w:r>
       <w:r>
@@ -1556,6 +2001,30 @@
       </w:r>
       <w:r>
         <w:rPr>
+          <w:rFonts w:ascii="Segoe UI Symbol" w:hAnsi="Segoe UI Symbol" w:cs="Segoe UI Symbol"/>
+        </w:rPr>
+        <w:t>✓</w:t>
+      </w:r>
+      <w:r>
+        <w:rPr>
+          <w:rFonts w:ascii="Arial" w:hAnsi="Arial" w:cs="Arial"/>
+        </w:rPr>
+        <w:t xml:space="preserve"> </w:t>
+      </w:r>
+      <w:r>
+        <w:rPr>
+          <w:rFonts w:ascii="Arial" w:hAnsi="Arial" w:cs="Arial"/>
+        </w:rPr>
+        <w:t>MongoDB</w:t>
+      </w:r>
+      <w:r>
+        <w:rPr>
+          <w:rFonts w:ascii="Arial" w:hAnsi="Arial" w:cs="Arial"/>
+        </w:rPr>
+        <w:t xml:space="preserve">. </w:t>
+      </w:r>
+      <w:r>
+        <w:rPr>
           <w:rFonts w:ascii="Arial" w:hAnsi="Arial" w:cs="Arial"/>
         </w:rPr>
         <w:tab/>
@@ -1564,8 +2033,82 @@
         <w:rPr>
           <w:rFonts w:ascii="Arial" w:hAnsi="Arial" w:cs="Arial"/>
         </w:rPr>
+        <w:tab/>
+      </w:r>
+      <w:r>
+        <w:rPr>
+          <w:rFonts w:ascii="Arial" w:hAnsi="Arial" w:cs="Arial"/>
+        </w:rPr>
+        <w:tab/>
+      </w:r>
+      <w:r>
+        <w:rPr>
+          <w:rFonts w:ascii="Arial" w:hAnsi="Arial" w:cs="Arial"/>
+        </w:rPr>
+        <w:tab/>
+      </w:r>
+      <w:r>
+        <w:rPr>
+          <w:rFonts w:ascii="Segoe UI Symbol" w:hAnsi="Segoe UI Symbol" w:cs="Segoe UI Symbol"/>
+        </w:rPr>
+        <w:t>✓</w:t>
+      </w:r>
+      <w:r>
+        <w:rPr>
+          <w:rFonts w:ascii="Arial" w:hAnsi="Arial" w:cs="Arial"/>
+        </w:rPr>
         <w:t xml:space="preserve"> </w:t>
       </w:r>
+      <w:proofErr w:type="spellStart"/>
+      <w:r>
+        <w:rPr>
+          <w:rFonts w:ascii="Arial" w:hAnsi="Arial" w:cs="Arial"/>
+        </w:rPr>
+        <w:t>TypeScript</w:t>
+      </w:r>
+      <w:proofErr w:type="spellEnd"/>
+      <w:r>
+        <w:rPr>
+          <w:rFonts w:ascii="Arial" w:hAnsi="Arial" w:cs="Arial"/>
+        </w:rPr>
+        <w:t>.</w:t>
+      </w:r>
+      <w:r>
+        <w:rPr>
+          <w:rFonts w:ascii="Arial" w:hAnsi="Arial" w:cs="Arial"/>
+        </w:rPr>
+        <w:br/>
+      </w:r>
+      <w:r>
+        <w:rPr>
+          <w:rFonts w:ascii="Segoe UI Symbol" w:hAnsi="Segoe UI Symbol" w:cs="Segoe UI Symbol"/>
+        </w:rPr>
+        <w:t>✓</w:t>
+      </w:r>
+      <w:r>
+        <w:rPr>
+          <w:rFonts w:ascii="Arial" w:hAnsi="Arial" w:cs="Arial"/>
+        </w:rPr>
+        <w:t xml:space="preserve"> Proactividad. </w:t>
+      </w:r>
+      <w:r>
+        <w:rPr>
+          <w:rFonts w:ascii="Arial" w:hAnsi="Arial" w:cs="Arial"/>
+        </w:rPr>
+        <w:tab/>
+      </w:r>
+      <w:r>
+        <w:rPr>
+          <w:rFonts w:ascii="Arial" w:hAnsi="Arial" w:cs="Arial"/>
+        </w:rPr>
+        <w:tab/>
+      </w:r>
+      <w:r>
+        <w:rPr>
+          <w:rFonts w:ascii="Segoe UI Symbol" w:hAnsi="Segoe UI Symbol" w:cs="Segoe UI Symbol"/>
+        </w:rPr>
+        <w:t>✓</w:t>
+      </w:r>
       <w:r>
         <w:rPr>
           <w:rFonts w:ascii="Arial" w:hAnsi="Arial" w:cs="Arial"/>
@@ -1576,10 +2119,40 @@
         <w:rPr>
           <w:rFonts w:ascii="Arial" w:hAnsi="Arial" w:cs="Arial"/>
         </w:rPr>
+        <w:t>SQL</w:t>
+      </w:r>
+      <w:r>
+        <w:rPr>
+          <w:rFonts w:ascii="Arial" w:hAnsi="Arial" w:cs="Arial"/>
+        </w:rPr>
+        <w:t xml:space="preserve">. </w:t>
+      </w:r>
+      <w:r>
+        <w:rPr>
+          <w:rFonts w:ascii="Arial" w:hAnsi="Arial" w:cs="Arial"/>
+        </w:rPr>
         <w:tab/>
       </w:r>
       <w:r>
         <w:rPr>
+          <w:rFonts w:ascii="Arial" w:hAnsi="Arial" w:cs="Arial"/>
+        </w:rPr>
+        <w:tab/>
+      </w:r>
+      <w:r>
+        <w:rPr>
+          <w:rFonts w:ascii="Arial" w:hAnsi="Arial" w:cs="Arial"/>
+        </w:rPr>
+        <w:tab/>
+      </w:r>
+      <w:r>
+        <w:rPr>
+          <w:rFonts w:ascii="Arial" w:hAnsi="Arial" w:cs="Arial"/>
+        </w:rPr>
+        <w:tab/>
+      </w:r>
+      <w:r>
+        <w:rPr>
           <w:rFonts w:ascii="Segoe UI Symbol" w:hAnsi="Segoe UI Symbol" w:cs="Segoe UI Symbol"/>
         </w:rPr>
         <w:t>✓</w:t>
@@ -1590,596 +2163,25 @@
         </w:rPr>
         <w:t xml:space="preserve"> </w:t>
       </w:r>
-      <w:r>
-        <w:rPr>
-          <w:rFonts w:ascii="Arial" w:hAnsi="Arial" w:cs="Arial"/>
-        </w:rPr>
-        <w:t>Java</w:t>
-      </w:r>
-      <w:r>
-        <w:rPr>
-          <w:rFonts w:ascii="Arial" w:hAnsi="Arial" w:cs="Arial"/>
-        </w:rPr>
-        <w:t xml:space="preserve">. </w:t>
+      <w:proofErr w:type="spellStart"/>
+      <w:r>
+        <w:rPr>
+          <w:rFonts w:ascii="Arial" w:hAnsi="Arial" w:cs="Arial"/>
+        </w:rPr>
+        <w:t>NodeJS</w:t>
+      </w:r>
+      <w:proofErr w:type="spellEnd"/>
+      <w:r>
+        <w:rPr>
+          <w:rFonts w:ascii="Arial" w:hAnsi="Arial" w:cs="Arial"/>
+        </w:rPr>
+        <w:t>.</w:t>
       </w:r>
       <w:r>
         <w:rPr>
           <w:rFonts w:ascii="Arial" w:hAnsi="Arial" w:cs="Arial"/>
         </w:rPr>
         <w:br/>
-      </w:r>
-      <w:r>
-        <w:rPr>
-          <w:rFonts w:ascii="Segoe UI Symbol" w:hAnsi="Segoe UI Symbol" w:cs="Segoe UI Symbol"/>
-        </w:rPr>
-        <w:t>✓</w:t>
-      </w:r>
-      <w:r>
-        <w:rPr>
-          <w:rFonts w:ascii="Arial" w:hAnsi="Arial" w:cs="Arial"/>
-        </w:rPr>
-        <w:t xml:space="preserve"> </w:t>
-      </w:r>
-      <w:r>
-        <w:rPr>
-          <w:rFonts w:ascii="Arial" w:hAnsi="Arial" w:cs="Arial"/>
-        </w:rPr>
-        <w:t xml:space="preserve">Autogestión. </w:t>
-      </w:r>
-      <w:r>
-        <w:rPr>
-          <w:rFonts w:ascii="Arial" w:hAnsi="Arial" w:cs="Arial"/>
-        </w:rPr>
-        <w:tab/>
-      </w:r>
-      <w:r>
-        <w:rPr>
-          <w:rFonts w:ascii="Arial" w:hAnsi="Arial" w:cs="Arial"/>
-        </w:rPr>
-        <w:tab/>
-      </w:r>
-      <w:r>
-        <w:rPr>
-          <w:rFonts w:ascii="Arial" w:hAnsi="Arial" w:cs="Arial"/>
-        </w:rPr>
-        <w:tab/>
-      </w:r>
-      <w:r>
-        <w:rPr>
-          <w:rFonts w:ascii="Arial" w:hAnsi="Arial" w:cs="Arial"/>
-        </w:rPr>
-        <w:tab/>
-      </w:r>
-      <w:r>
-        <w:rPr>
-          <w:rFonts w:ascii="Segoe UI Symbol" w:hAnsi="Segoe UI Symbol" w:cs="Segoe UI Symbol"/>
-        </w:rPr>
-        <w:t>✓</w:t>
-      </w:r>
-      <w:r>
-        <w:rPr>
-          <w:rFonts w:ascii="Arial" w:hAnsi="Arial" w:cs="Arial"/>
-        </w:rPr>
-        <w:t xml:space="preserve"> Metodología Ágil. </w:t>
-      </w:r>
-      <w:r>
-        <w:rPr>
-          <w:rFonts w:ascii="Arial" w:hAnsi="Arial" w:cs="Arial"/>
-        </w:rPr>
-        <w:tab/>
-      </w:r>
-      <w:r>
-        <w:rPr>
-          <w:rFonts w:ascii="Arial" w:hAnsi="Arial" w:cs="Arial"/>
-        </w:rPr>
-        <w:tab/>
-      </w:r>
-      <w:r>
-        <w:rPr>
-          <w:rFonts w:ascii="Arial" w:hAnsi="Arial" w:cs="Arial"/>
-        </w:rPr>
-        <w:tab/>
-      </w:r>
-      <w:r>
-        <w:rPr>
-          <w:rFonts w:ascii="Arial" w:hAnsi="Arial" w:cs="Arial"/>
-        </w:rPr>
-        <w:tab/>
-      </w:r>
-      <w:r>
-        <w:rPr>
-          <w:rFonts w:ascii="Segoe UI Symbol" w:hAnsi="Segoe UI Symbol" w:cs="Segoe UI Symbol"/>
-        </w:rPr>
-        <w:t>✓</w:t>
-      </w:r>
-      <w:r>
-        <w:rPr>
-          <w:rFonts w:ascii="Arial" w:hAnsi="Arial" w:cs="Arial"/>
-        </w:rPr>
-        <w:t xml:space="preserve"> </w:t>
-      </w:r>
-      <w:r>
-        <w:rPr>
-          <w:rFonts w:ascii="Arial" w:hAnsi="Arial" w:cs="Arial"/>
-        </w:rPr>
-        <w:t>JavaScript.</w:t>
-      </w:r>
-      <w:r>
-        <w:rPr>
-          <w:rFonts w:ascii="Arial" w:hAnsi="Arial" w:cs="Arial"/>
-        </w:rPr>
-        <w:br/>
-      </w:r>
-      <w:r>
-        <w:rPr>
-          <w:rFonts w:ascii="Segoe UI Symbol" w:hAnsi="Segoe UI Symbol" w:cs="Segoe UI Symbol"/>
-        </w:rPr>
-        <w:t>✓</w:t>
-      </w:r>
-      <w:r>
-        <w:rPr>
-          <w:rFonts w:ascii="Arial" w:hAnsi="Arial" w:cs="Arial"/>
-        </w:rPr>
-        <w:t xml:space="preserve"> Adaptabilidad. </w:t>
-      </w:r>
-      <w:r>
-        <w:rPr>
-          <w:rFonts w:ascii="Arial" w:hAnsi="Arial" w:cs="Arial"/>
-        </w:rPr>
-        <w:tab/>
-      </w:r>
-      <w:r>
-        <w:rPr>
-          <w:rFonts w:ascii="Arial" w:hAnsi="Arial" w:cs="Arial"/>
-        </w:rPr>
-        <w:tab/>
-      </w:r>
-      <w:r>
-        <w:rPr>
-          <w:rFonts w:ascii="Arial" w:hAnsi="Arial" w:cs="Arial"/>
-        </w:rPr>
-        <w:tab/>
-      </w:r>
-      <w:r>
-        <w:rPr>
-          <w:rFonts w:ascii="Arial" w:hAnsi="Arial" w:cs="Arial"/>
-        </w:rPr>
-        <w:tab/>
-      </w:r>
-      <w:r>
-        <w:rPr>
-          <w:rFonts w:ascii="Segoe UI Symbol" w:hAnsi="Segoe UI Symbol" w:cs="Segoe UI Symbol"/>
-        </w:rPr>
-        <w:t>✓</w:t>
-      </w:r>
-      <w:r>
-        <w:rPr>
-          <w:rFonts w:ascii="Arial" w:hAnsi="Arial" w:cs="Arial"/>
-        </w:rPr>
-        <w:t xml:space="preserve"> </w:t>
-      </w:r>
-      <w:r>
-        <w:rPr>
-          <w:rFonts w:ascii="Arial" w:hAnsi="Arial" w:cs="Arial"/>
-        </w:rPr>
-        <w:t>MongoDB</w:t>
-      </w:r>
-      <w:r>
-        <w:rPr>
-          <w:rFonts w:ascii="Arial" w:hAnsi="Arial" w:cs="Arial"/>
-        </w:rPr>
-        <w:t xml:space="preserve">. </w:t>
-      </w:r>
-      <w:r>
-        <w:rPr>
-          <w:rFonts w:ascii="Arial" w:hAnsi="Arial" w:cs="Arial"/>
-        </w:rPr>
-        <w:tab/>
-      </w:r>
-      <w:r>
-        <w:rPr>
-          <w:rFonts w:ascii="Arial" w:hAnsi="Arial" w:cs="Arial"/>
-        </w:rPr>
-        <w:tab/>
-      </w:r>
-      <w:r>
-        <w:rPr>
-          <w:rFonts w:ascii="Arial" w:hAnsi="Arial" w:cs="Arial"/>
-        </w:rPr>
-        <w:tab/>
-      </w:r>
-      <w:r>
-        <w:rPr>
-          <w:rFonts w:ascii="Arial" w:hAnsi="Arial" w:cs="Arial"/>
-        </w:rPr>
-        <w:tab/>
-      </w:r>
-      <w:r>
-        <w:rPr>
-          <w:rFonts w:ascii="Arial" w:hAnsi="Arial" w:cs="Arial"/>
-        </w:rPr>
-        <w:tab/>
-      </w:r>
-      <w:r>
-        <w:rPr>
-          <w:rFonts w:ascii="Segoe UI Symbol" w:hAnsi="Segoe UI Symbol" w:cs="Segoe UI Symbol"/>
-        </w:rPr>
-        <w:t>✓</w:t>
-      </w:r>
-      <w:r>
-        <w:rPr>
-          <w:rFonts w:ascii="Arial" w:hAnsi="Arial" w:cs="Arial"/>
-        </w:rPr>
-        <w:t xml:space="preserve"> </w:t>
-      </w:r>
-      <w:r>
-        <w:rPr>
-          <w:rFonts w:ascii="Arial" w:hAnsi="Arial" w:cs="Arial"/>
-        </w:rPr>
-        <w:t>React.</w:t>
-      </w:r>
-      <w:r>
-        <w:rPr>
-          <w:rFonts w:ascii="Arial" w:hAnsi="Arial" w:cs="Arial"/>
-        </w:rPr>
-        <w:br/>
-      </w:r>
-      <w:r>
-        <w:rPr>
-          <w:rFonts w:ascii="Segoe UI Symbol" w:hAnsi="Segoe UI Symbol" w:cs="Segoe UI Symbol"/>
-        </w:rPr>
-        <w:t>✓</w:t>
-      </w:r>
-      <w:r>
-        <w:rPr>
-          <w:rFonts w:ascii="Arial" w:hAnsi="Arial" w:cs="Arial"/>
-        </w:rPr>
-        <w:t xml:space="preserve"> Proactividad. </w:t>
-      </w:r>
-      <w:r>
-        <w:rPr>
-          <w:rFonts w:ascii="Arial" w:hAnsi="Arial" w:cs="Arial"/>
-        </w:rPr>
-        <w:tab/>
-      </w:r>
-      <w:r>
-        <w:rPr>
-          <w:rFonts w:ascii="Arial" w:hAnsi="Arial" w:cs="Arial"/>
-        </w:rPr>
-        <w:tab/>
-      </w:r>
-      <w:r>
-        <w:rPr>
-          <w:rFonts w:ascii="Arial" w:hAnsi="Arial" w:cs="Arial"/>
-        </w:rPr>
-        <w:tab/>
-      </w:r>
-      <w:r>
-        <w:rPr>
-          <w:rFonts w:ascii="Arial" w:hAnsi="Arial" w:cs="Arial"/>
-        </w:rPr>
-        <w:tab/>
-      </w:r>
-      <w:r>
-        <w:rPr>
-          <w:rFonts w:ascii="Segoe UI Symbol" w:hAnsi="Segoe UI Symbol" w:cs="Segoe UI Symbol"/>
-        </w:rPr>
-        <w:t>✓</w:t>
-      </w:r>
-      <w:r>
-        <w:rPr>
-          <w:rFonts w:ascii="Arial" w:hAnsi="Arial" w:cs="Arial"/>
-        </w:rPr>
-        <w:t xml:space="preserve"> </w:t>
-      </w:r>
-      <w:r>
-        <w:rPr>
-          <w:rFonts w:ascii="Arial" w:hAnsi="Arial" w:cs="Arial"/>
-        </w:rPr>
-        <w:t>SQL</w:t>
-      </w:r>
-      <w:r>
-        <w:rPr>
-          <w:rFonts w:ascii="Arial" w:hAnsi="Arial" w:cs="Arial"/>
-        </w:rPr>
-        <w:t xml:space="preserve">. </w:t>
-      </w:r>
-      <w:r>
-        <w:rPr>
-          <w:rFonts w:ascii="Arial" w:hAnsi="Arial" w:cs="Arial"/>
-        </w:rPr>
-        <w:tab/>
-      </w:r>
-      <w:r>
-        <w:rPr>
-          <w:rFonts w:ascii="Arial" w:hAnsi="Arial" w:cs="Arial"/>
-        </w:rPr>
-        <w:tab/>
-      </w:r>
-      <w:r>
-        <w:rPr>
-          <w:rFonts w:ascii="Arial" w:hAnsi="Arial" w:cs="Arial"/>
-        </w:rPr>
-        <w:tab/>
-      </w:r>
-      <w:r>
-        <w:rPr>
-          <w:rFonts w:ascii="Arial" w:hAnsi="Arial" w:cs="Arial"/>
-        </w:rPr>
-        <w:tab/>
-      </w:r>
-      <w:r>
-        <w:rPr>
-          <w:rFonts w:ascii="Arial" w:hAnsi="Arial" w:cs="Arial"/>
-        </w:rPr>
-        <w:tab/>
-      </w:r>
-      <w:r>
-        <w:rPr>
-          <w:rFonts w:ascii="Segoe UI Symbol" w:hAnsi="Segoe UI Symbol" w:cs="Segoe UI Symbol"/>
-        </w:rPr>
-        <w:t>✓</w:t>
-      </w:r>
-      <w:r>
-        <w:rPr>
-          <w:rFonts w:ascii="Arial" w:hAnsi="Arial" w:cs="Arial"/>
-        </w:rPr>
-        <w:t xml:space="preserve"> </w:t>
-      </w:r>
-      <w:proofErr w:type="spellStart"/>
-      <w:r>
-        <w:rPr>
-          <w:rFonts w:ascii="Arial" w:hAnsi="Arial" w:cs="Arial"/>
-        </w:rPr>
-        <w:t>NodeJS</w:t>
-      </w:r>
-      <w:proofErr w:type="spellEnd"/>
-      <w:r>
-        <w:rPr>
-          <w:rFonts w:ascii="Arial" w:hAnsi="Arial" w:cs="Arial"/>
-        </w:rPr>
-        <w:t>.</w:t>
-      </w:r>
-      <w:r>
-        <w:rPr>
-          <w:rFonts w:ascii="Arial" w:hAnsi="Arial" w:cs="Arial"/>
-        </w:rPr>
-        <w:br/>
-      </w:r>
-      <w:r>
-        <w:rPr>
-          <w:rFonts w:ascii="Arial" w:hAnsi="Arial" w:cs="Arial"/>
-        </w:rPr>
-        <w:br/>
-      </w:r>
-    </w:p>
-    <w:p>
-      <w:pPr>
-        <w:ind w:right="463"/>
-        <w:rPr>
-          <w:rFonts w:ascii="Arial" w:hAnsi="Arial" w:cs="Arial"/>
-        </w:rPr>
-      </w:pPr>
-      <w:r>
-        <w:rPr>
-          <w:rFonts w:ascii="Arial" w:hAnsi="Arial" w:cs="Arial"/>
-          <w:noProof/>
-          <w:color w:val="0070C0"/>
-        </w:rPr>
-        <mc:AlternateContent>
-          <mc:Choice Requires="wps">
-            <w:drawing>
-              <wp:anchor distT="0" distB="0" distL="114300" distR="114300" simplePos="0" relativeHeight="251683840" behindDoc="0" locked="0" layoutInCell="1" allowOverlap="1" wp14:anchorId="6E244FAF" wp14:editId="651DE5E3">
-                <wp:simplePos x="0" y="0"/>
-                <wp:positionH relativeFrom="column">
-                  <wp:posOffset>-133350</wp:posOffset>
-                </wp:positionH>
-                <wp:positionV relativeFrom="page">
-                  <wp:posOffset>8454390</wp:posOffset>
-                </wp:positionV>
-                <wp:extent cx="7400925" cy="0"/>
-                <wp:effectExtent l="0" t="0" r="9525" b="133350"/>
-                <wp:wrapNone/>
-                <wp:docPr id="1" name="Conector recto 1"/>
-                <wp:cNvGraphicFramePr/>
-                <a:graphic xmlns:a="http://schemas.openxmlformats.org/drawingml/2006/main">
-                  <a:graphicData uri="http://schemas.microsoft.com/office/word/2010/wordprocessingShape">
-                    <wps:wsp>
-                      <wps:cNvCnPr/>
-                      <wps:spPr>
-                        <a:xfrm flipH="1" flipV="1">
-                          <a:off x="0" y="0"/>
-                          <a:ext cx="7400925" cy="0"/>
-                        </a:xfrm>
-                        <a:prstGeom prst="line">
-                          <a:avLst/>
-                        </a:prstGeom>
-                        <a:ln>
-                          <a:solidFill>
-                            <a:schemeClr val="accent1">
-                              <a:lumMod val="75000"/>
-                            </a:schemeClr>
-                          </a:solidFill>
-                        </a:ln>
-                        <a:effectLst>
-                          <a:outerShdw blurRad="50800" dist="50800" dir="5400000" sx="1000" sy="1000" algn="ctr" rotWithShape="0">
-                            <a:schemeClr val="tx1"/>
-                          </a:outerShdw>
-                        </a:effectLst>
-                      </wps:spPr>
-                      <wps:style>
-                        <a:lnRef idx="3">
-                          <a:schemeClr val="dk1"/>
-                        </a:lnRef>
-                        <a:fillRef idx="0">
-                          <a:schemeClr val="dk1"/>
-                        </a:fillRef>
-                        <a:effectRef idx="2">
-                          <a:schemeClr val="dk1"/>
-                        </a:effectRef>
-                        <a:fontRef idx="minor">
-                          <a:schemeClr val="tx1"/>
-                        </a:fontRef>
-                      </wps:style>
-                      <wps:bodyPr/>
-                    </wps:wsp>
-                  </a:graphicData>
-                </a:graphic>
-                <wp14:sizeRelH relativeFrom="margin">
-                  <wp14:pctWidth>0</wp14:pctWidth>
-                </wp14:sizeRelH>
-                <wp14:sizeRelV relativeFrom="margin">
-                  <wp14:pctHeight>0</wp14:pctHeight>
-                </wp14:sizeRelV>
-              </wp:anchor>
-            </w:drawing>
-          </mc:Choice>
-          <mc:Fallback>
-            <w:pict>
-              <v:line w14:anchorId="389B8D74" id="Conector recto 1" o:spid="_x0000_s1026" style="position:absolute;flip:x y;z-index:251683840;visibility:visible;mso-wrap-style:square;mso-width-percent:0;mso-height-percent:0;mso-wrap-distance-left:9pt;mso-wrap-distance-top:0;mso-wrap-distance-right:9pt;mso-wrap-distance-bottom:0;mso-position-horizontal:absolute;mso-position-horizontal-relative:text;mso-position-vertical:absolute;mso-position-vertical-relative:page;mso-width-percent:0;mso-height-percent:0;mso-width-relative:margin;mso-height-relative:margin" from="-10.5pt,665.7pt" to="572.25pt,665.7pt" o:gfxdata="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" strokecolor="#2f5496 [2404]" strokeweight="1.5pt">
-                <v:stroke joinstyle="miter"/>
-                <v:shadow on="t" type="perspective" color="black [3213]" offset="0,4pt" matrix="655f,,,655f"/>
-                <w10:wrap anchory="page"/>
-              </v:line>
-            </w:pict>
-          </mc:Fallback>
-        </mc:AlternateContent>
-      </w:r>
-      <w:r>
-        <w:rPr>
-          <w:rFonts w:ascii="Arial" w:hAnsi="Arial" w:cs="Arial"/>
-          <w:color w:val="2F5496" w:themeColor="accent1" w:themeShade="BF"/>
-          <w:sz w:val="28"/>
-          <w:szCs w:val="28"/>
-          <w:u w:val="single"/>
-        </w:rPr>
-        <w:t xml:space="preserve">Actualidad. </w:t>
-      </w:r>
-    </w:p>
-    <w:p>
-      <w:pPr>
-        <w:ind w:right="463"/>
-        <w:rPr>
-          <w:rFonts w:ascii="Arial" w:hAnsi="Arial" w:cs="Arial"/>
-          <w:color w:val="2F5496" w:themeColor="accent1" w:themeShade="BF"/>
-          <w:sz w:val="28"/>
-          <w:szCs w:val="28"/>
-          <w:u w:val="single"/>
-        </w:rPr>
-      </w:pPr>
-      <w:r>
-        <w:rPr>
-          <w:rFonts w:ascii="Arial" w:hAnsi="Arial" w:cs="Arial"/>
-        </w:rPr>
-        <w:t xml:space="preserve">Curso </w:t>
-      </w:r>
-      <w:r>
-        <w:rPr>
-          <w:rFonts w:ascii="Arial" w:hAnsi="Arial" w:cs="Arial"/>
-        </w:rPr>
-        <w:t xml:space="preserve">un </w:t>
-      </w:r>
-      <w:proofErr w:type="spellStart"/>
-      <w:r>
-        <w:rPr>
-          <w:rFonts w:ascii="Arial" w:hAnsi="Arial" w:cs="Arial"/>
-        </w:rPr>
-        <w:t>bootcamp</w:t>
-      </w:r>
-      <w:proofErr w:type="spellEnd"/>
-      <w:r>
-        <w:rPr>
-          <w:rFonts w:ascii="Arial" w:hAnsi="Arial" w:cs="Arial"/>
-        </w:rPr>
-        <w:t xml:space="preserve"> de Oracle, llamado “</w:t>
-      </w:r>
-      <w:proofErr w:type="spellStart"/>
-      <w:r>
-        <w:rPr>
-          <w:rFonts w:ascii="Arial" w:hAnsi="Arial" w:cs="Arial"/>
-        </w:rPr>
-        <w:t>Alura</w:t>
-      </w:r>
-      <w:proofErr w:type="spellEnd"/>
-      <w:r>
-        <w:rPr>
-          <w:rFonts w:ascii="Arial" w:hAnsi="Arial" w:cs="Arial"/>
-        </w:rPr>
-        <w:t xml:space="preserve">-Next </w:t>
-      </w:r>
-      <w:proofErr w:type="spellStart"/>
-      <w:r>
-        <w:rPr>
-          <w:rFonts w:ascii="Arial" w:hAnsi="Arial" w:cs="Arial"/>
-        </w:rPr>
-        <w:t>Education</w:t>
-      </w:r>
-      <w:proofErr w:type="spellEnd"/>
-      <w:r>
-        <w:rPr>
-          <w:rFonts w:ascii="Arial" w:hAnsi="Arial" w:cs="Arial"/>
-        </w:rPr>
-        <w:t>”, en donde perfecciono mis habilidades de back-</w:t>
-      </w:r>
-      <w:proofErr w:type="spellStart"/>
-      <w:r>
-        <w:rPr>
-          <w:rFonts w:ascii="Arial" w:hAnsi="Arial" w:cs="Arial"/>
-        </w:rPr>
-        <w:t>end</w:t>
-      </w:r>
-      <w:proofErr w:type="spellEnd"/>
-      <w:r>
-        <w:rPr>
-          <w:rFonts w:ascii="Arial" w:hAnsi="Arial" w:cs="Arial"/>
-        </w:rPr>
-        <w:t xml:space="preserve"> con Java y </w:t>
-      </w:r>
-      <w:proofErr w:type="spellStart"/>
-      <w:r>
-        <w:rPr>
-          <w:rFonts w:ascii="Arial" w:hAnsi="Arial" w:cs="Arial"/>
-        </w:rPr>
-        <w:t>springboot</w:t>
-      </w:r>
-      <w:proofErr w:type="spellEnd"/>
-      <w:r>
-        <w:rPr>
-          <w:rFonts w:ascii="Arial" w:hAnsi="Arial" w:cs="Arial"/>
-        </w:rPr>
-        <w:t>.</w:t>
-      </w:r>
-      <w:r>
-        <w:rPr>
-          <w:rFonts w:ascii="Arial" w:hAnsi="Arial" w:cs="Arial"/>
-        </w:rPr>
-        <w:t xml:space="preserve"> También participo en </w:t>
-      </w:r>
-      <w:proofErr w:type="spellStart"/>
-      <w:r>
-        <w:rPr>
-          <w:rFonts w:ascii="Arial" w:hAnsi="Arial" w:cs="Arial"/>
-        </w:rPr>
-        <w:t>platzi</w:t>
-      </w:r>
-      <w:proofErr w:type="spellEnd"/>
-      <w:r>
-        <w:rPr>
-          <w:rFonts w:ascii="Arial" w:hAnsi="Arial" w:cs="Arial"/>
-        </w:rPr>
-        <w:t xml:space="preserve"> formando mis conocimientos de AWS, Azure y todo lo que tenga relación con </w:t>
-      </w:r>
-      <w:r>
-        <w:rPr>
-          <w:rFonts w:ascii="Arial" w:hAnsi="Arial" w:cs="Arial"/>
-        </w:rPr>
-        <w:t xml:space="preserve">el almacenamiento de datos en </w:t>
-      </w:r>
-      <w:r>
-        <w:rPr>
-          <w:rFonts w:ascii="Arial" w:hAnsi="Arial" w:cs="Arial"/>
-        </w:rPr>
-        <w:t>la nube.</w:t>
       </w:r>
     </w:p>
     <w:sectPr>
@@ -2421,6 +2423,268 @@
     </w:lvl>
   </w:abstractNum>
   <w:abstractNum w:abstractNumId="2" w15:restartNumberingAfterBreak="0">
+    <w:nsid w:val="3C61176C"/>
+    <w:multiLevelType w:val="hybridMultilevel"/>
+    <w:tmpl w:val="9E7A23C4"/>
+    <w:lvl w:ilvl="0" w:tplc="340A0001">
+      <w:start w:val="1"/>
+      <w:numFmt w:val="bullet"/>
+      <w:lvlText w:val=""/>
+      <w:lvlJc w:val="left"/>
+      <w:pPr>
+        <w:ind w:left="720" w:hanging="360"/>
+      </w:pPr>
+      <w:rPr>
+        <w:rFonts w:ascii="Symbol" w:hAnsi="Symbol" w:hint="default"/>
+      </w:rPr>
+    </w:lvl>
+    <w:lvl w:ilvl="1" w:tplc="340A0003" w:tentative="1">
+      <w:start w:val="1"/>
+      <w:numFmt w:val="bullet"/>
+      <w:lvlText w:val="o"/>
+      <w:lvlJc w:val="left"/>
+      <w:pPr>
+        <w:ind w:left="1440" w:hanging="360"/>
+      </w:pPr>
+      <w:rPr>
+        <w:rFonts w:ascii="Courier New" w:hAnsi="Courier New" w:cs="Courier New" w:hint="default"/>
+      </w:rPr>
+    </w:lvl>
+    <w:lvl w:ilvl="2" w:tplc="340A0005" w:tentative="1">
+      <w:start w:val="1"/>
+      <w:numFmt w:val="bullet"/>
+      <w:lvlText w:val=""/>
+      <w:lvlJc w:val="left"/>
+      <w:pPr>
+        <w:ind w:left="2160" w:hanging="360"/>
+      </w:pPr>
+      <w:rPr>
+        <w:rFonts w:ascii="Wingdings" w:hAnsi="Wingdings" w:hint="default"/>
+      </w:rPr>
+    </w:lvl>
+    <w:lvl w:ilvl="3" w:tplc="340A0001" w:tentative="1">
+      <w:start w:val="1"/>
+      <w:numFmt w:val="bullet"/>
+      <w:lvlText w:val=""/>
+      <w:lvlJc w:val="left"/>
+      <w:pPr>
+        <w:ind w:left="2880" w:hanging="360"/>
+      </w:pPr>
+      <w:rPr>
+        <w:rFonts w:ascii="Symbol" w:hAnsi="Symbol" w:hint="default"/>
+      </w:rPr>
+    </w:lvl>
+    <w:lvl w:ilvl="4" w:tplc="340A0003" w:tentative="1">
+      <w:start w:val="1"/>
+      <w:numFmt w:val="bullet"/>
+      <w:lvlText w:val="o"/>
+      <w:lvlJc w:val="left"/>
+      <w:pPr>
+        <w:ind w:left="3600" w:hanging="360"/>
+      </w:pPr>
+      <w:rPr>
+        <w:rFonts w:ascii="Courier New" w:hAnsi="Courier New" w:cs="Courier New" w:hint="default"/>
+      </w:rPr>
+    </w:lvl>
+    <w:lvl w:ilvl="5" w:tplc="340A0005" w:tentative="1">
+      <w:start w:val="1"/>
+      <w:numFmt w:val="bullet"/>
+      <w:lvlText w:val=""/>
+      <w:lvlJc w:val="left"/>
+      <w:pPr>
+        <w:ind w:left="4320" w:hanging="360"/>
+      </w:pPr>
+      <w:rPr>
+        <w:rFonts w:ascii="Wingdings" w:hAnsi="Wingdings" w:hint="default"/>
+      </w:rPr>
+    </w:lvl>
+    <w:lvl w:ilvl="6" w:tplc="340A0001" w:tentative="1">
+      <w:start w:val="1"/>
+      <w:numFmt w:val="bullet"/>
+      <w:lvlText w:val=""/>
+      <w:lvlJc w:val="left"/>
+      <w:pPr>
+        <w:ind w:left="5040" w:hanging="360"/>
+      </w:pPr>
+      <w:rPr>
+        <w:rFonts w:ascii="Symbol" w:hAnsi="Symbol" w:hint="default"/>
+      </w:rPr>
+    </w:lvl>
+    <w:lvl w:ilvl="7" w:tplc="340A0003" w:tentative="1">
+      <w:start w:val="1"/>
+      <w:numFmt w:val="bullet"/>
+      <w:lvlText w:val="o"/>
+      <w:lvlJc w:val="left"/>
+      <w:pPr>
+        <w:ind w:left="5760" w:hanging="360"/>
+      </w:pPr>
+      <w:rPr>
+        <w:rFonts w:ascii="Courier New" w:hAnsi="Courier New" w:cs="Courier New" w:hint="default"/>
+      </w:rPr>
+    </w:lvl>
+    <w:lvl w:ilvl="8" w:tplc="340A0005" w:tentative="1">
+      <w:start w:val="1"/>
+      <w:numFmt w:val="bullet"/>
+      <w:lvlText w:val=""/>
+      <w:lvlJc w:val="left"/>
+      <w:pPr>
+        <w:ind w:left="6480" w:hanging="360"/>
+      </w:pPr>
+      <w:rPr>
+        <w:rFonts w:ascii="Wingdings" w:hAnsi="Wingdings" w:hint="default"/>
+      </w:rPr>
+    </w:lvl>
+  </w:abstractNum>
+  <w:abstractNum w:abstractNumId="3" w15:restartNumberingAfterBreak="0">
+    <w:nsid w:val="45E94A6C"/>
+    <w:multiLevelType w:val="multilevel"/>
+    <w:tmpl w:val="93662256"/>
+    <w:lvl w:ilvl="0">
+      <w:start w:val="1"/>
+      <w:numFmt w:val="bullet"/>
+      <w:lvlText w:val=""/>
+      <w:lvlJc w:val="left"/>
+      <w:pPr>
+        <w:tabs>
+          <w:tab w:val="num" w:pos="720"/>
+        </w:tabs>
+        <w:ind w:left="720" w:hanging="360"/>
+      </w:pPr>
+      <w:rPr>
+        <w:rFonts w:ascii="Symbol" w:hAnsi="Symbol" w:hint="default"/>
+        <w:sz w:val="20"/>
+      </w:rPr>
+    </w:lvl>
+    <w:lvl w:ilvl="1" w:tentative="1">
+      <w:start w:val="1"/>
+      <w:numFmt w:val="bullet"/>
+      <w:lvlText w:val=""/>
+      <w:lvlJc w:val="left"/>
+      <w:pPr>
+        <w:tabs>
+          <w:tab w:val="num" w:pos="1440"/>
+        </w:tabs>
+        <w:ind w:left="1440" w:hanging="360"/>
+      </w:pPr>
+      <w:rPr>
+        <w:rFonts w:ascii="Symbol" w:hAnsi="Symbol" w:hint="default"/>
+        <w:sz w:val="20"/>
+      </w:rPr>
+    </w:lvl>
+    <w:lvl w:ilvl="2" w:tentative="1">
+      <w:start w:val="1"/>
+      <w:numFmt w:val="bullet"/>
+      <w:lvlText w:val=""/>
+      <w:lvlJc w:val="left"/>
+      <w:pPr>
+        <w:tabs>
+          <w:tab w:val="num" w:pos="2160"/>
+        </w:tabs>
+        <w:ind w:left="2160" w:hanging="360"/>
+      </w:pPr>
+      <w:rPr>
+        <w:rFonts w:ascii="Symbol" w:hAnsi="Symbol" w:hint="default"/>
+        <w:sz w:val="20"/>
+      </w:rPr>
+    </w:lvl>
+    <w:lvl w:ilvl="3" w:tentative="1">
+      <w:start w:val="1"/>
+      <w:numFmt w:val="bullet"/>
+      <w:lvlText w:val=""/>
+      <w:lvlJc w:val="left"/>
+      <w:pPr>
+        <w:tabs>
+          <w:tab w:val="num" w:pos="2880"/>
+        </w:tabs>
+        <w:ind w:left="2880" w:hanging="360"/>
+      </w:pPr>
+      <w:rPr>
+        <w:rFonts w:ascii="Symbol" w:hAnsi="Symbol" w:hint="default"/>
+        <w:sz w:val="20"/>
+      </w:rPr>
+    </w:lvl>
+    <w:lvl w:ilvl="4" w:tentative="1">
+      <w:start w:val="1"/>
+      <w:numFmt w:val="bullet"/>
+      <w:lvlText w:val=""/>
+      <w:lvlJc w:val="left"/>
+      <w:pPr>
+        <w:tabs>
+          <w:tab w:val="num" w:pos="3600"/>
+        </w:tabs>
+        <w:ind w:left="3600" w:hanging="360"/>
+      </w:pPr>
+      <w:rPr>
+        <w:rFonts w:ascii="Symbol" w:hAnsi="Symbol" w:hint="default"/>
+        <w:sz w:val="20"/>
+      </w:rPr>
+    </w:lvl>
+    <w:lvl w:ilvl="5" w:tentative="1">
+      <w:start w:val="1"/>
+      <w:numFmt w:val="bullet"/>
+      <w:lvlText w:val=""/>
+      <w:lvlJc w:val="left"/>
+      <w:pPr>
+        <w:tabs>
+          <w:tab w:val="num" w:pos="4320"/>
+        </w:tabs>
+        <w:ind w:left="4320" w:hanging="360"/>
+      </w:pPr>
+      <w:rPr>
+        <w:rFonts w:ascii="Symbol" w:hAnsi="Symbol" w:hint="default"/>
+        <w:sz w:val="20"/>
+      </w:rPr>
+    </w:lvl>
+    <w:lvl w:ilvl="6" w:tentative="1">
+      <w:start w:val="1"/>
+      <w:numFmt w:val="bullet"/>
+      <w:lvlText w:val=""/>
+      <w:lvlJc w:val="left"/>
+      <w:pPr>
+        <w:tabs>
+          <w:tab w:val="num" w:pos="5040"/>
+        </w:tabs>
+        <w:ind w:left="5040" w:hanging="360"/>
+      </w:pPr>
+      <w:rPr>
+        <w:rFonts w:ascii="Symbol" w:hAnsi="Symbol" w:hint="default"/>
+        <w:sz w:val="20"/>
+      </w:rPr>
+    </w:lvl>
+    <w:lvl w:ilvl="7" w:tentative="1">
+      <w:start w:val="1"/>
+      <w:numFmt w:val="bullet"/>
+      <w:lvlText w:val=""/>
+      <w:lvlJc w:val="left"/>
+      <w:pPr>
+        <w:tabs>
+          <w:tab w:val="num" w:pos="5760"/>
+        </w:tabs>
+        <w:ind w:left="5760" w:hanging="360"/>
+      </w:pPr>
+      <w:rPr>
+        <w:rFonts w:ascii="Symbol" w:hAnsi="Symbol" w:hint="default"/>
+        <w:sz w:val="20"/>
+      </w:rPr>
+    </w:lvl>
+    <w:lvl w:ilvl="8" w:tentative="1">
+      <w:start w:val="1"/>
+      <w:numFmt w:val="bullet"/>
+      <w:lvlText w:val=""/>
+      <w:lvlJc w:val="left"/>
+      <w:pPr>
+        <w:tabs>
+          <w:tab w:val="num" w:pos="6480"/>
+        </w:tabs>
+        <w:ind w:left="6480" w:hanging="360"/>
+      </w:pPr>
+      <w:rPr>
+        <w:rFonts w:ascii="Symbol" w:hAnsi="Symbol" w:hint="default"/>
+        <w:sz w:val="20"/>
+      </w:rPr>
+    </w:lvl>
+  </w:abstractNum>
+  <w:abstractNum w:abstractNumId="4" w15:restartNumberingAfterBreak="0">
     <w:nsid w:val="59222EB3"/>
     <w:multiLevelType w:val="hybridMultilevel"/>
     <w:tmpl w:val="8B2805EA"/>
@@ -2533,7 +2797,7 @@
       </w:rPr>
     </w:lvl>
   </w:abstractNum>
-  <w:abstractNum w:abstractNumId="3" w15:restartNumberingAfterBreak="0">
+  <w:abstractNum w:abstractNumId="5" w15:restartNumberingAfterBreak="0">
     <w:nsid w:val="5D8C2100"/>
     <w:multiLevelType w:val="hybridMultilevel"/>
     <w:tmpl w:val="8D1E503E"/>
@@ -2646,7 +2910,7 @@
       </w:rPr>
     </w:lvl>
   </w:abstractNum>
-  <w:abstractNum w:abstractNumId="4" w15:restartNumberingAfterBreak="0">
+  <w:abstractNum w:abstractNumId="6" w15:restartNumberingAfterBreak="0">
     <w:nsid w:val="723A68B9"/>
     <w:multiLevelType w:val="hybridMultilevel"/>
     <w:tmpl w:val="98C09FA0"/>
@@ -2759,7 +3023,7 @@
       </w:rPr>
     </w:lvl>
   </w:abstractNum>
-  <w:abstractNum w:abstractNumId="5" w15:restartNumberingAfterBreak="0">
+  <w:abstractNum w:abstractNumId="7" w15:restartNumberingAfterBreak="0">
     <w:nsid w:val="78F47FF3"/>
     <w:multiLevelType w:val="hybridMultilevel"/>
     <w:tmpl w:val="AECE9142"/>
@@ -2873,22 +3137,28 @@
     </w:lvl>
   </w:abstractNum>
   <w:num w:numId="1">
-    <w:abstractNumId w:val="4"/>
+    <w:abstractNumId w:val="6"/>
   </w:num>
   <w:num w:numId="2">
+    <w:abstractNumId w:val="7"/>
+  </w:num>
+  <w:num w:numId="3">
     <w:abstractNumId w:val="5"/>
   </w:num>
-  <w:num w:numId="3">
-    <w:abstractNumId w:val="3"/>
-  </w:num>
   <w:num w:numId="4">
-    <w:abstractNumId w:val="2"/>
+    <w:abstractNumId w:val="4"/>
   </w:num>
   <w:num w:numId="5">
     <w:abstractNumId w:val="0"/>
   </w:num>
   <w:num w:numId="6">
     <w:abstractNumId w:val="1"/>
+  </w:num>
+  <w:num w:numId="7">
+    <w:abstractNumId w:val="2"/>
+  </w:num>
+  <w:num w:numId="8">
+    <w:abstractNumId w:val="3"/>
   </w:num>
 </w:numbering>
 </file>
